--- a/JAC444/Lecture/Doc files/lect9-s5-algo.docx
+++ b/JAC444/Lecture/Doc files/lect9-s5-algo.docx
@@ -7,8 +7,6 @@
         <w:spacing w:after="1757"/>
         <w:ind w:left="3104"/>
       </w:pPr>
-      <w:bookmarkStart w:id="0" w:name="_GoBack"/>
-      <w:bookmarkEnd w:id="0"/>
       <w:r>
         <w:rPr>
           <w:rFonts w:ascii="Arial" w:eastAsia="Arial" w:hAnsi="Arial" w:cs="Arial"/>
@@ -73,7 +71,27 @@
           <w:color w:val="606CC8"/>
           <w:sz w:val="20"/>
         </w:rPr>
-        <w:t>Jordan Anastasiade – Java Programming Language Course</w:t>
+        <w:t xml:space="preserve">Jordan </w:t>
+      </w:r>
+      <w:proofErr w:type="spellStart"/>
+      <w:r>
+        <w:rPr>
+          <w:rFonts w:ascii="Courier New" w:eastAsia="Courier New" w:hAnsi="Courier New" w:cs="Courier New"/>
+          <w:b/>
+          <w:color w:val="606CC8"/>
+          <w:sz w:val="20"/>
+        </w:rPr>
+        <w:t>Anastasiade</w:t>
+      </w:r>
+      <w:proofErr w:type="spellEnd"/>
+      <w:r>
+        <w:rPr>
+          <w:rFonts w:ascii="Courier New" w:eastAsia="Courier New" w:hAnsi="Courier New" w:cs="Courier New"/>
+          <w:b/>
+          <w:color w:val="606CC8"/>
+          <w:sz w:val="20"/>
+        </w:rPr>
+        <w:t xml:space="preserve"> – Java Programming Language Course</w:t>
       </w:r>
     </w:p>
     <w:p>
@@ -154,15 +172,24 @@
         <w:rPr>
           <w:rFonts w:ascii="Arial" w:eastAsia="Arial" w:hAnsi="Arial" w:cs="Arial"/>
           <w:sz w:val="40"/>
-        </w:rPr>
-        <w:t xml:space="preserve">To compare to objects, the class must implement the </w:t>
-      </w:r>
-      <w:r>
-        <w:rPr>
-          <w:rFonts w:ascii="Consolas" w:eastAsia="Consolas" w:hAnsi="Consolas" w:cs="Consolas"/>
-          <w:b/>
-          <w:color w:val="0000FF"/>
-          <w:sz w:val="40"/>
+          <w:highlight w:val="yellow"/>
+        </w:rPr>
+        <w:t>To compare to objects</w:t>
+      </w:r>
+      <w:r>
+        <w:rPr>
+          <w:rFonts w:ascii="Arial" w:eastAsia="Arial" w:hAnsi="Arial" w:cs="Arial"/>
+          <w:sz w:val="40"/>
+        </w:rPr>
+        <w:t xml:space="preserve">, the class must implement the </w:t>
+      </w:r>
+      <w:r>
+        <w:rPr>
+          <w:rFonts w:ascii="Consolas" w:eastAsia="Consolas" w:hAnsi="Consolas" w:cs="Consolas"/>
+          <w:b/>
+          <w:color w:val="0000FF"/>
+          <w:sz w:val="40"/>
+          <w:highlight w:val="yellow"/>
         </w:rPr>
         <w:t>Comparable</w:t>
       </w:r>
@@ -172,6 +199,7 @@
           <w:b/>
           <w:color w:val="0000FF"/>
           <w:sz w:val="40"/>
+          <w:highlight w:val="yellow"/>
         </w:rPr>
         <w:t xml:space="preserve"> </w:t>
       </w:r>
@@ -179,6 +207,7 @@
         <w:rPr>
           <w:rFonts w:ascii="Arial" w:eastAsia="Arial" w:hAnsi="Arial" w:cs="Arial"/>
           <w:sz w:val="40"/>
+          <w:highlight w:val="yellow"/>
         </w:rPr>
         <w:t>interface</w:t>
       </w:r>
@@ -188,14 +217,85 @@
         <w:spacing w:after="664" w:line="320" w:lineRule="auto"/>
         <w:ind w:left="615" w:right="5575" w:hanging="10"/>
       </w:pPr>
-      <w:r>
-        <w:rPr>
-          <w:rFonts w:ascii="Consolas" w:eastAsia="Consolas" w:hAnsi="Consolas" w:cs="Consolas"/>
-          <w:b/>
-          <w:color w:val="0000FF"/>
-          <w:sz w:val="40"/>
-        </w:rPr>
-        <w:t>public interface Comparable&lt;T&gt; {     public int compareTo(T o); }</w:t>
+      <w:proofErr w:type="gramStart"/>
+      <w:r>
+        <w:rPr>
+          <w:rFonts w:ascii="Consolas" w:eastAsia="Consolas" w:hAnsi="Consolas" w:cs="Consolas"/>
+          <w:b/>
+          <w:color w:val="0000FF"/>
+          <w:sz w:val="40"/>
+        </w:rPr>
+        <w:t>public</w:t>
+      </w:r>
+      <w:proofErr w:type="gramEnd"/>
+      <w:r>
+        <w:rPr>
+          <w:rFonts w:ascii="Consolas" w:eastAsia="Consolas" w:hAnsi="Consolas" w:cs="Consolas"/>
+          <w:b/>
+          <w:color w:val="0000FF"/>
+          <w:sz w:val="40"/>
+        </w:rPr>
+        <w:t xml:space="preserve"> interface Comparable&lt;T&gt; {     public </w:t>
+      </w:r>
+      <w:proofErr w:type="spellStart"/>
+      <w:r>
+        <w:rPr>
+          <w:rFonts w:ascii="Consolas" w:eastAsia="Consolas" w:hAnsi="Consolas" w:cs="Consolas"/>
+          <w:b/>
+          <w:color w:val="0000FF"/>
+          <w:sz w:val="40"/>
+        </w:rPr>
+        <w:t>int</w:t>
+      </w:r>
+      <w:proofErr w:type="spellEnd"/>
+      <w:r>
+        <w:rPr>
+          <w:rFonts w:ascii="Consolas" w:eastAsia="Consolas" w:hAnsi="Consolas" w:cs="Consolas"/>
+          <w:b/>
+          <w:color w:val="0000FF"/>
+          <w:sz w:val="40"/>
+        </w:rPr>
+        <w:t xml:space="preserve"> </w:t>
+      </w:r>
+      <w:proofErr w:type="spellStart"/>
+      <w:r>
+        <w:rPr>
+          <w:rFonts w:ascii="Consolas" w:eastAsia="Consolas" w:hAnsi="Consolas" w:cs="Consolas"/>
+          <w:b/>
+          <w:color w:val="0000FF"/>
+          <w:sz w:val="40"/>
+        </w:rPr>
+        <w:t>compareTo</w:t>
+      </w:r>
+      <w:proofErr w:type="spellEnd"/>
+      <w:r>
+        <w:rPr>
+          <w:rFonts w:ascii="Consolas" w:eastAsia="Consolas" w:hAnsi="Consolas" w:cs="Consolas"/>
+          <w:b/>
+          <w:color w:val="0000FF"/>
+          <w:sz w:val="40"/>
+        </w:rPr>
+        <w:t>(</w:t>
+      </w:r>
+      <w:proofErr w:type="spellStart"/>
+      <w:r>
+        <w:rPr>
+          <w:rFonts w:ascii="Consolas" w:eastAsia="Consolas" w:hAnsi="Consolas" w:cs="Consolas"/>
+          <w:b/>
+          <w:color w:val="0000FF"/>
+          <w:sz w:val="40"/>
+        </w:rPr>
+        <w:t>T o</w:t>
+      </w:r>
+      <w:proofErr w:type="spellEnd"/>
+      <w:r>
+        <w:rPr>
+          <w:rFonts w:ascii="Consolas" w:eastAsia="Consolas" w:hAnsi="Consolas" w:cs="Consolas"/>
+          <w:b/>
+          <w:color w:val="0000FF"/>
+          <w:sz w:val="40"/>
+        </w:rPr>
+        <w:t>); }</w:t>
       </w:r>
     </w:p>
     <w:p>
@@ -203,14 +303,67 @@
         <w:spacing w:after="98"/>
         <w:ind w:left="615" w:right="5575" w:hanging="10"/>
       </w:pPr>
-      <w:r>
-        <w:rPr>
-          <w:rFonts w:ascii="Consolas" w:eastAsia="Consolas" w:hAnsi="Consolas" w:cs="Consolas"/>
-          <w:b/>
-          <w:color w:val="0000FF"/>
-          <w:sz w:val="40"/>
-        </w:rPr>
-        <w:t>int compareTo(T o)</w:t>
+      <w:proofErr w:type="spellStart"/>
+      <w:proofErr w:type="gramStart"/>
+      <w:r>
+        <w:rPr>
+          <w:rFonts w:ascii="Consolas" w:eastAsia="Consolas" w:hAnsi="Consolas" w:cs="Consolas"/>
+          <w:b/>
+          <w:color w:val="0000FF"/>
+          <w:sz w:val="40"/>
+        </w:rPr>
+        <w:t>int</w:t>
+      </w:r>
+      <w:proofErr w:type="spellEnd"/>
+      <w:proofErr w:type="gramEnd"/>
+      <w:r>
+        <w:rPr>
+          <w:rFonts w:ascii="Consolas" w:eastAsia="Consolas" w:hAnsi="Consolas" w:cs="Consolas"/>
+          <w:b/>
+          <w:color w:val="0000FF"/>
+          <w:sz w:val="40"/>
+        </w:rPr>
+        <w:t xml:space="preserve"> </w:t>
+      </w:r>
+      <w:proofErr w:type="spellStart"/>
+      <w:r>
+        <w:rPr>
+          <w:rFonts w:ascii="Consolas" w:eastAsia="Consolas" w:hAnsi="Consolas" w:cs="Consolas"/>
+          <w:b/>
+          <w:color w:val="0000FF"/>
+          <w:sz w:val="40"/>
+        </w:rPr>
+        <w:t>compareTo</w:t>
+      </w:r>
+      <w:proofErr w:type="spellEnd"/>
+      <w:r>
+        <w:rPr>
+          <w:rFonts w:ascii="Consolas" w:eastAsia="Consolas" w:hAnsi="Consolas" w:cs="Consolas"/>
+          <w:b/>
+          <w:color w:val="0000FF"/>
+          <w:sz w:val="40"/>
+        </w:rPr>
+        <w:t>(</w:t>
+      </w:r>
+      <w:proofErr w:type="spellStart"/>
+      <w:r>
+        <w:rPr>
+          <w:rFonts w:ascii="Consolas" w:eastAsia="Consolas" w:hAnsi="Consolas" w:cs="Consolas"/>
+          <w:b/>
+          <w:color w:val="0000FF"/>
+          <w:sz w:val="40"/>
+        </w:rPr>
+        <w:t>T o</w:t>
+      </w:r>
+      <w:proofErr w:type="spellEnd"/>
+      <w:r>
+        <w:rPr>
+          <w:rFonts w:ascii="Consolas" w:eastAsia="Consolas" w:hAnsi="Consolas" w:cs="Consolas"/>
+          <w:b/>
+          <w:color w:val="0000FF"/>
+          <w:sz w:val="40"/>
+        </w:rPr>
+        <w:t>)</w:t>
       </w:r>
       <w:r>
         <w:rPr>
@@ -227,39 +380,47 @@
         <w:spacing w:after="193"/>
         <w:ind w:left="715" w:hanging="10"/>
       </w:pPr>
-      <w:r>
-        <w:rPr>
-          <w:rFonts w:ascii="Arial" w:eastAsia="Arial" w:hAnsi="Arial" w:cs="Arial"/>
-          <w:sz w:val="36"/>
-        </w:rPr>
-        <w:t>returns a negative integer, zero, or a positive integer as this object is less than, equal to, or</w:t>
-      </w:r>
-      <w:r>
-        <w:rPr>
-          <w:rFonts w:ascii="Arial" w:eastAsia="Arial" w:hAnsi="Arial" w:cs="Arial"/>
-          <w:sz w:val="36"/>
-        </w:rPr>
-        <w:t xml:space="preserve"> greater than the specified object</w:t>
+      <w:proofErr w:type="gramStart"/>
+      <w:r>
+        <w:rPr>
+          <w:rFonts w:ascii="Arial" w:eastAsia="Arial" w:hAnsi="Arial" w:cs="Arial"/>
+          <w:sz w:val="36"/>
+        </w:rPr>
+        <w:t>returns</w:t>
+      </w:r>
+      <w:proofErr w:type="gramEnd"/>
+      <w:r>
+        <w:rPr>
+          <w:rFonts w:ascii="Arial" w:eastAsia="Arial" w:hAnsi="Arial" w:cs="Arial"/>
+          <w:sz w:val="36"/>
+        </w:rPr>
+        <w:t xml:space="preserve"> a negative integer, zero, or a positive integer as this object is less than, equal to, or greater than the specified object</w:t>
       </w:r>
     </w:p>
     <w:p>
       <w:pPr>
         <w:spacing w:after="23"/>
       </w:pPr>
+      <w:proofErr w:type="spellStart"/>
+      <w:proofErr w:type="gramStart"/>
       <w:r>
         <w:rPr>
           <w:rFonts w:ascii="Consolas" w:eastAsia="Consolas" w:hAnsi="Consolas" w:cs="Consolas"/>
           <w:b/>
           <w:color w:val="0000FF"/>
           <w:sz w:val="80"/>
+          <w:highlight w:val="yellow"/>
         </w:rPr>
         <w:t>compareTo</w:t>
       </w:r>
+      <w:proofErr w:type="spellEnd"/>
+      <w:proofErr w:type="gramEnd"/>
       <w:r>
         <w:rPr>
           <w:rFonts w:ascii="Arial" w:eastAsia="Arial" w:hAnsi="Arial" w:cs="Arial"/>
           <w:b/>
           <w:sz w:val="80"/>
+          <w:highlight w:val="yellow"/>
         </w:rPr>
         <w:t xml:space="preserve"> Example</w:t>
       </w:r>
@@ -277,6 +438,7 @@
         <w:lastRenderedPageBreak/>
         <w:t xml:space="preserve">The </w:t>
       </w:r>
+      <w:proofErr w:type="spellStart"/>
       <w:r>
         <w:rPr>
           <w:rFonts w:ascii="Consolas" w:eastAsia="Consolas" w:hAnsi="Consolas" w:cs="Consolas"/>
@@ -286,6 +448,7 @@
         </w:rPr>
         <w:t>compareTo</w:t>
       </w:r>
+      <w:proofErr w:type="spellEnd"/>
       <w:r>
         <w:rPr>
           <w:rFonts w:ascii="Arial" w:eastAsia="Arial" w:hAnsi="Arial" w:cs="Arial"/>
@@ -300,46 +463,92 @@
         <w:ind w:left="-5" w:right="1166" w:hanging="10"/>
         <w:jc w:val="both"/>
       </w:pPr>
-      <w:r>
-        <w:rPr>
-          <w:rFonts w:ascii="Consolas" w:eastAsia="Consolas" w:hAnsi="Consolas" w:cs="Consolas"/>
-          <w:color w:val="0033CC"/>
-          <w:sz w:val="36"/>
-        </w:rPr>
-        <w:t xml:space="preserve">public class Student </w:t>
-      </w:r>
-      <w:r>
-        <w:rPr>
-          <w:rFonts w:ascii="Consolas" w:eastAsia="Consolas" w:hAnsi="Consolas" w:cs="Consolas"/>
-          <w:b/>
-          <w:color w:val="0033CC"/>
-          <w:sz w:val="36"/>
-        </w:rPr>
-        <w:t>implements C</w:t>
-      </w:r>
-      <w:r>
-        <w:rPr>
-          <w:rFonts w:ascii="Consolas" w:eastAsia="Consolas" w:hAnsi="Consolas" w:cs="Consolas"/>
-          <w:b/>
-          <w:color w:val="0033CC"/>
-          <w:sz w:val="36"/>
-        </w:rPr>
-        <w:t>omparable</w:t>
-      </w:r>
-      <w:r>
-        <w:rPr>
-          <w:rFonts w:ascii="Consolas" w:eastAsia="Consolas" w:hAnsi="Consolas" w:cs="Consolas"/>
-          <w:color w:val="0033CC"/>
-          <w:sz w:val="36"/>
-        </w:rPr>
-        <w:t xml:space="preserve">&lt;Student&gt; {   private String  first, last;   //..other fields   //equals(), hashCode(), toString() implementations </w:t>
-      </w:r>
-      <w:r>
-        <w:rPr>
-          <w:rFonts w:ascii="Consolas" w:eastAsia="Consolas" w:hAnsi="Consolas" w:cs="Consolas"/>
-          <w:b/>
-          <w:color w:val="0033CC"/>
-          <w:sz w:val="36"/>
+      <w:proofErr w:type="gramStart"/>
+      <w:r>
+        <w:rPr>
+          <w:rFonts w:ascii="Consolas" w:eastAsia="Consolas" w:hAnsi="Consolas" w:cs="Consolas"/>
+          <w:color w:val="0033CC"/>
+          <w:sz w:val="36"/>
+          <w:highlight w:val="yellow"/>
+        </w:rPr>
+        <w:t>public</w:t>
+      </w:r>
+      <w:proofErr w:type="gramEnd"/>
+      <w:r>
+        <w:rPr>
+          <w:rFonts w:ascii="Consolas" w:eastAsia="Consolas" w:hAnsi="Consolas" w:cs="Consolas"/>
+          <w:color w:val="0033CC"/>
+          <w:sz w:val="36"/>
+          <w:highlight w:val="yellow"/>
+        </w:rPr>
+        <w:t xml:space="preserve"> class Student </w:t>
+      </w:r>
+      <w:r>
+        <w:rPr>
+          <w:rFonts w:ascii="Consolas" w:eastAsia="Consolas" w:hAnsi="Consolas" w:cs="Consolas"/>
+          <w:b/>
+          <w:color w:val="0033CC"/>
+          <w:sz w:val="36"/>
+          <w:highlight w:val="yellow"/>
+        </w:rPr>
+        <w:t>implements Comparable</w:t>
+      </w:r>
+      <w:r>
+        <w:rPr>
+          <w:rFonts w:ascii="Consolas" w:eastAsia="Consolas" w:hAnsi="Consolas" w:cs="Consolas"/>
+          <w:color w:val="0033CC"/>
+          <w:sz w:val="36"/>
+          <w:highlight w:val="yellow"/>
+        </w:rPr>
+        <w:t xml:space="preserve">&lt;Student&gt; {   private String  first, last;   //..other fields   //equals(), </w:t>
+      </w:r>
+      <w:proofErr w:type="spellStart"/>
+      <w:r>
+        <w:rPr>
+          <w:rFonts w:ascii="Consolas" w:eastAsia="Consolas" w:hAnsi="Consolas" w:cs="Consolas"/>
+          <w:color w:val="0033CC"/>
+          <w:sz w:val="36"/>
+          <w:highlight w:val="yellow"/>
+        </w:rPr>
+        <w:t>hashCode</w:t>
+      </w:r>
+      <w:proofErr w:type="spellEnd"/>
+      <w:r>
+        <w:rPr>
+          <w:rFonts w:ascii="Consolas" w:eastAsia="Consolas" w:hAnsi="Consolas" w:cs="Consolas"/>
+          <w:color w:val="0033CC"/>
+          <w:sz w:val="36"/>
+          <w:highlight w:val="yellow"/>
+        </w:rPr>
+        <w:t xml:space="preserve">(), </w:t>
+      </w:r>
+      <w:proofErr w:type="spellStart"/>
+      <w:r>
+        <w:rPr>
+          <w:rFonts w:ascii="Consolas" w:eastAsia="Consolas" w:hAnsi="Consolas" w:cs="Consolas"/>
+          <w:color w:val="0033CC"/>
+          <w:sz w:val="36"/>
+          <w:highlight w:val="yellow"/>
+        </w:rPr>
+        <w:t>toString</w:t>
+      </w:r>
+      <w:proofErr w:type="spellEnd"/>
+      <w:r>
+        <w:rPr>
+          <w:rFonts w:ascii="Consolas" w:eastAsia="Consolas" w:hAnsi="Consolas" w:cs="Consolas"/>
+          <w:color w:val="0033CC"/>
+          <w:sz w:val="36"/>
+          <w:highlight w:val="yellow"/>
+        </w:rPr>
+        <w:t xml:space="preserve">() implementations </w:t>
+      </w:r>
+      <w:r>
+        <w:rPr>
+          <w:rFonts w:ascii="Consolas" w:eastAsia="Consolas" w:hAnsi="Consolas" w:cs="Consolas"/>
+          <w:b/>
+          <w:color w:val="0033CC"/>
+          <w:sz w:val="36"/>
+          <w:highlight w:val="yellow"/>
         </w:rPr>
         <w:t xml:space="preserve">  </w:t>
       </w:r>
@@ -349,57 +558,286 @@
           <w:b/>
           <w:color w:val="0000FF"/>
           <w:sz w:val="36"/>
-        </w:rPr>
-        <w:t>public int compareTo(Student</w:t>
-      </w:r>
-      <w:r>
-        <w:rPr>
-          <w:rFonts w:ascii="Consolas" w:eastAsia="Consolas" w:hAnsi="Consolas" w:cs="Consolas"/>
-          <w:color w:val="0033CC"/>
-          <w:sz w:val="36"/>
+          <w:highlight w:val="yellow"/>
+        </w:rPr>
+        <w:t xml:space="preserve">public </w:t>
+      </w:r>
+      <w:proofErr w:type="spellStart"/>
+      <w:r>
+        <w:rPr>
+          <w:rFonts w:ascii="Consolas" w:eastAsia="Consolas" w:hAnsi="Consolas" w:cs="Consolas"/>
+          <w:b/>
+          <w:color w:val="0000FF"/>
+          <w:sz w:val="36"/>
+          <w:highlight w:val="yellow"/>
+        </w:rPr>
+        <w:t>int</w:t>
+      </w:r>
+      <w:proofErr w:type="spellEnd"/>
+      <w:r>
+        <w:rPr>
+          <w:rFonts w:ascii="Consolas" w:eastAsia="Consolas" w:hAnsi="Consolas" w:cs="Consolas"/>
+          <w:b/>
+          <w:color w:val="0000FF"/>
+          <w:sz w:val="36"/>
+          <w:highlight w:val="yellow"/>
         </w:rPr>
         <w:t xml:space="preserve"> </w:t>
       </w:r>
-      <w:r>
-        <w:rPr>
-          <w:rFonts w:ascii="Consolas" w:eastAsia="Consolas" w:hAnsi="Consolas" w:cs="Consolas"/>
-          <w:b/>
-          <w:color w:val="0000FF"/>
-          <w:sz w:val="36"/>
-        </w:rPr>
-        <w:t>s) {        int lastRes = last.compareTo(s.last);     return (lastRes!=0 ? lastRes : first.compareTo(</w:t>
-      </w:r>
-      <w:r>
-        <w:rPr>
-          <w:rFonts w:ascii="Consolas" w:eastAsia="Consolas" w:hAnsi="Consolas" w:cs="Consolas"/>
-          <w:b/>
-          <w:color w:val="0000FF"/>
-          <w:sz w:val="36"/>
-        </w:rPr>
-        <w:t xml:space="preserve">s.first));   } </w:t>
-      </w:r>
-      <w:r>
-        <w:rPr>
-          <w:rFonts w:ascii="Consolas" w:eastAsia="Consolas" w:hAnsi="Consolas" w:cs="Consolas"/>
-          <w:b/>
-          <w:color w:val="0033CC"/>
-          <w:sz w:val="36"/>
+      <w:proofErr w:type="spellStart"/>
+      <w:r>
+        <w:rPr>
+          <w:rFonts w:ascii="Consolas" w:eastAsia="Consolas" w:hAnsi="Consolas" w:cs="Consolas"/>
+          <w:b/>
+          <w:color w:val="0000FF"/>
+          <w:sz w:val="36"/>
+          <w:highlight w:val="yellow"/>
+        </w:rPr>
+        <w:t>compareTo</w:t>
+      </w:r>
+      <w:proofErr w:type="spellEnd"/>
+      <w:r>
+        <w:rPr>
+          <w:rFonts w:ascii="Consolas" w:eastAsia="Consolas" w:hAnsi="Consolas" w:cs="Consolas"/>
+          <w:b/>
+          <w:color w:val="0000FF"/>
+          <w:sz w:val="36"/>
+          <w:highlight w:val="yellow"/>
+        </w:rPr>
+        <w:t>(Student</w:t>
+      </w:r>
+      <w:r>
+        <w:rPr>
+          <w:rFonts w:ascii="Consolas" w:eastAsia="Consolas" w:hAnsi="Consolas" w:cs="Consolas"/>
+          <w:color w:val="0033CC"/>
+          <w:sz w:val="36"/>
+          <w:highlight w:val="yellow"/>
+        </w:rPr>
+        <w:t xml:space="preserve"> </w:t>
+      </w:r>
+      <w:r>
+        <w:rPr>
+          <w:rFonts w:ascii="Consolas" w:eastAsia="Consolas" w:hAnsi="Consolas" w:cs="Consolas"/>
+          <w:b/>
+          <w:color w:val="0000FF"/>
+          <w:sz w:val="36"/>
+          <w:highlight w:val="yellow"/>
+        </w:rPr>
+        <w:t xml:space="preserve">s) {        </w:t>
+      </w:r>
+      <w:proofErr w:type="spellStart"/>
+      <w:r>
+        <w:rPr>
+          <w:rFonts w:ascii="Consolas" w:eastAsia="Consolas" w:hAnsi="Consolas" w:cs="Consolas"/>
+          <w:b/>
+          <w:color w:val="0000FF"/>
+          <w:sz w:val="36"/>
+          <w:highlight w:val="yellow"/>
+        </w:rPr>
+        <w:t>int</w:t>
+      </w:r>
+      <w:proofErr w:type="spellEnd"/>
+      <w:r>
+        <w:rPr>
+          <w:rFonts w:ascii="Consolas" w:eastAsia="Consolas" w:hAnsi="Consolas" w:cs="Consolas"/>
+          <w:b/>
+          <w:color w:val="0000FF"/>
+          <w:sz w:val="36"/>
+          <w:highlight w:val="yellow"/>
+        </w:rPr>
+        <w:t xml:space="preserve"> </w:t>
+      </w:r>
+      <w:proofErr w:type="spellStart"/>
+      <w:r>
+        <w:rPr>
+          <w:rFonts w:ascii="Consolas" w:eastAsia="Consolas" w:hAnsi="Consolas" w:cs="Consolas"/>
+          <w:b/>
+          <w:color w:val="0000FF"/>
+          <w:sz w:val="36"/>
+          <w:highlight w:val="yellow"/>
+        </w:rPr>
+        <w:t>lastRes</w:t>
+      </w:r>
+      <w:proofErr w:type="spellEnd"/>
+      <w:r>
+        <w:rPr>
+          <w:rFonts w:ascii="Consolas" w:eastAsia="Consolas" w:hAnsi="Consolas" w:cs="Consolas"/>
+          <w:b/>
+          <w:color w:val="0000FF"/>
+          <w:sz w:val="36"/>
+          <w:highlight w:val="yellow"/>
+        </w:rPr>
+        <w:t xml:space="preserve"> = </w:t>
+      </w:r>
+      <w:proofErr w:type="spellStart"/>
+      <w:r>
+        <w:rPr>
+          <w:rFonts w:ascii="Consolas" w:eastAsia="Consolas" w:hAnsi="Consolas" w:cs="Consolas"/>
+          <w:b/>
+          <w:color w:val="0000FF"/>
+          <w:sz w:val="36"/>
+          <w:highlight w:val="yellow"/>
+        </w:rPr>
+        <w:t>last.compareTo</w:t>
+      </w:r>
+      <w:proofErr w:type="spellEnd"/>
+      <w:r>
+        <w:rPr>
+          <w:rFonts w:ascii="Consolas" w:eastAsia="Consolas" w:hAnsi="Consolas" w:cs="Consolas"/>
+          <w:b/>
+          <w:color w:val="0000FF"/>
+          <w:sz w:val="36"/>
+          <w:highlight w:val="yellow"/>
+        </w:rPr>
+        <w:t>(</w:t>
+      </w:r>
+      <w:proofErr w:type="spellStart"/>
+      <w:r>
+        <w:rPr>
+          <w:rFonts w:ascii="Consolas" w:eastAsia="Consolas" w:hAnsi="Consolas" w:cs="Consolas"/>
+          <w:b/>
+          <w:color w:val="0000FF"/>
+          <w:sz w:val="36"/>
+          <w:highlight w:val="yellow"/>
+        </w:rPr>
+        <w:t>s.last</w:t>
+      </w:r>
+      <w:proofErr w:type="spellEnd"/>
+      <w:r>
+        <w:rPr>
+          <w:rFonts w:ascii="Consolas" w:eastAsia="Consolas" w:hAnsi="Consolas" w:cs="Consolas"/>
+          <w:b/>
+          <w:color w:val="0000FF"/>
+          <w:sz w:val="36"/>
+          <w:highlight w:val="yellow"/>
+        </w:rPr>
+        <w:t>);     return (</w:t>
+      </w:r>
+      <w:proofErr w:type="spellStart"/>
+      <w:r>
+        <w:rPr>
+          <w:rFonts w:ascii="Consolas" w:eastAsia="Consolas" w:hAnsi="Consolas" w:cs="Consolas"/>
+          <w:b/>
+          <w:color w:val="0000FF"/>
+          <w:sz w:val="36"/>
+          <w:highlight w:val="yellow"/>
+        </w:rPr>
+        <w:t>lastRes</w:t>
+      </w:r>
+      <w:proofErr w:type="spellEnd"/>
+      <w:r>
+        <w:rPr>
+          <w:rFonts w:ascii="Consolas" w:eastAsia="Consolas" w:hAnsi="Consolas" w:cs="Consolas"/>
+          <w:b/>
+          <w:color w:val="0000FF"/>
+          <w:sz w:val="36"/>
+          <w:highlight w:val="yellow"/>
+        </w:rPr>
+        <w:t xml:space="preserve">!=0 ? </w:t>
+      </w:r>
+      <w:proofErr w:type="spellStart"/>
+      <w:r>
+        <w:rPr>
+          <w:rFonts w:ascii="Consolas" w:eastAsia="Consolas" w:hAnsi="Consolas" w:cs="Consolas"/>
+          <w:b/>
+          <w:color w:val="0000FF"/>
+          <w:sz w:val="36"/>
+          <w:highlight w:val="yellow"/>
+        </w:rPr>
+        <w:t>lastRes</w:t>
+      </w:r>
+      <w:proofErr w:type="spellEnd"/>
+      <w:r>
+        <w:rPr>
+          <w:rFonts w:ascii="Consolas" w:eastAsia="Consolas" w:hAnsi="Consolas" w:cs="Consolas"/>
+          <w:b/>
+          <w:color w:val="0000FF"/>
+          <w:sz w:val="36"/>
+          <w:highlight w:val="yellow"/>
+        </w:rPr>
+        <w:t xml:space="preserve"> : </w:t>
+      </w:r>
+      <w:proofErr w:type="spellStart"/>
+      <w:r>
+        <w:rPr>
+          <w:rFonts w:ascii="Consolas" w:eastAsia="Consolas" w:hAnsi="Consolas" w:cs="Consolas"/>
+          <w:b/>
+          <w:color w:val="0000FF"/>
+          <w:sz w:val="36"/>
+          <w:highlight w:val="yellow"/>
+        </w:rPr>
+        <w:t>first.compareTo</w:t>
+      </w:r>
+      <w:proofErr w:type="spellEnd"/>
+      <w:r>
+        <w:rPr>
+          <w:rFonts w:ascii="Consolas" w:eastAsia="Consolas" w:hAnsi="Consolas" w:cs="Consolas"/>
+          <w:b/>
+          <w:color w:val="0000FF"/>
+          <w:sz w:val="36"/>
+          <w:highlight w:val="yellow"/>
+        </w:rPr>
+        <w:t>(</w:t>
+      </w:r>
+      <w:proofErr w:type="spellStart"/>
+      <w:r>
+        <w:rPr>
+          <w:rFonts w:ascii="Consolas" w:eastAsia="Consolas" w:hAnsi="Consolas" w:cs="Consolas"/>
+          <w:b/>
+          <w:color w:val="0000FF"/>
+          <w:sz w:val="36"/>
+          <w:highlight w:val="yellow"/>
+        </w:rPr>
+        <w:t>s.first</w:t>
+      </w:r>
+      <w:proofErr w:type="spellEnd"/>
+      <w:r>
+        <w:rPr>
+          <w:rFonts w:ascii="Consolas" w:eastAsia="Consolas" w:hAnsi="Consolas" w:cs="Consolas"/>
+          <w:b/>
+          <w:color w:val="0000FF"/>
+          <w:sz w:val="36"/>
+          <w:highlight w:val="yellow"/>
+        </w:rPr>
+        <w:t xml:space="preserve">));   } </w:t>
+      </w:r>
+      <w:r>
+        <w:rPr>
+          <w:rFonts w:ascii="Consolas" w:eastAsia="Consolas" w:hAnsi="Consolas" w:cs="Consolas"/>
+          <w:b/>
+          <w:color w:val="0033CC"/>
+          <w:sz w:val="36"/>
+          <w:highlight w:val="yellow"/>
         </w:rPr>
         <w:t xml:space="preserve">} </w:t>
       </w:r>
-      <w:r>
-        <w:rPr>
-          <w:rFonts w:ascii="Consolas" w:eastAsia="Consolas" w:hAnsi="Consolas" w:cs="Consolas"/>
-          <w:b/>
-          <w:color w:val="0000FF"/>
-          <w:sz w:val="36"/>
-        </w:rPr>
-        <w:t xml:space="preserve">last.compareTo() </w:t>
-      </w:r>
-      <w:r>
-        <w:rPr>
-          <w:rFonts w:ascii="Arial" w:eastAsia="Arial" w:hAnsi="Arial" w:cs="Arial"/>
-          <w:sz w:val="36"/>
+      <w:proofErr w:type="spellStart"/>
+      <w:r>
+        <w:rPr>
+          <w:rFonts w:ascii="Consolas" w:eastAsia="Consolas" w:hAnsi="Consolas" w:cs="Consolas"/>
+          <w:b/>
+          <w:color w:val="0000FF"/>
+          <w:sz w:val="36"/>
+          <w:highlight w:val="yellow"/>
+        </w:rPr>
+        <w:t>last.compareTo</w:t>
+      </w:r>
+      <w:proofErr w:type="spellEnd"/>
+      <w:r>
+        <w:rPr>
+          <w:rFonts w:ascii="Consolas" w:eastAsia="Consolas" w:hAnsi="Consolas" w:cs="Consolas"/>
+          <w:b/>
+          <w:color w:val="0000FF"/>
+          <w:sz w:val="36"/>
+          <w:highlight w:val="yellow"/>
+        </w:rPr>
+        <w:t xml:space="preserve">() </w:t>
+      </w:r>
+      <w:r>
+        <w:rPr>
+          <w:rFonts w:ascii="Arial" w:eastAsia="Arial" w:hAnsi="Arial" w:cs="Arial"/>
+          <w:sz w:val="36"/>
+          <w:highlight w:val="yellow"/>
         </w:rPr>
         <w:t>invokes</w:t>
       </w:r>
@@ -409,6 +847,7 @@
           <w:b/>
           <w:color w:val="0000FF"/>
           <w:sz w:val="36"/>
+          <w:highlight w:val="yellow"/>
         </w:rPr>
         <w:t xml:space="preserve"> </w:t>
       </w:r>
@@ -416,6 +855,7 @@
         <w:rPr>
           <w:rFonts w:ascii="Arial" w:eastAsia="Arial" w:hAnsi="Arial" w:cs="Arial"/>
           <w:sz w:val="36"/>
+          <w:highlight w:val="yellow"/>
         </w:rPr>
         <w:t>the</w:t>
       </w:r>
@@ -425,24 +865,29 @@
           <w:b/>
           <w:color w:val="0000FF"/>
           <w:sz w:val="36"/>
+          <w:highlight w:val="yellow"/>
         </w:rPr>
         <w:t xml:space="preserve"> </w:t>
       </w:r>
-      <w:r>
-        <w:rPr>
-          <w:rFonts w:ascii="Consolas" w:eastAsia="Consolas" w:hAnsi="Consolas" w:cs="Consolas"/>
-          <w:b/>
-          <w:color w:val="0000FF"/>
-          <w:sz w:val="36"/>
+      <w:proofErr w:type="spellStart"/>
+      <w:r>
+        <w:rPr>
+          <w:rFonts w:ascii="Consolas" w:eastAsia="Consolas" w:hAnsi="Consolas" w:cs="Consolas"/>
+          <w:b/>
+          <w:color w:val="0000FF"/>
+          <w:sz w:val="36"/>
+          <w:highlight w:val="yellow"/>
         </w:rPr>
         <w:t>compareTo</w:t>
       </w:r>
-      <w:r>
-        <w:rPr>
-          <w:rFonts w:ascii="Arial" w:eastAsia="Arial" w:hAnsi="Arial" w:cs="Arial"/>
-          <w:b/>
-          <w:color w:val="0000FF"/>
-          <w:sz w:val="36"/>
+      <w:proofErr w:type="spellEnd"/>
+      <w:r>
+        <w:rPr>
+          <w:rFonts w:ascii="Arial" w:eastAsia="Arial" w:hAnsi="Arial" w:cs="Arial"/>
+          <w:b/>
+          <w:color w:val="0000FF"/>
+          <w:sz w:val="36"/>
+          <w:highlight w:val="yellow"/>
         </w:rPr>
         <w:t xml:space="preserve"> </w:t>
       </w:r>
@@ -450,6 +895,7 @@
         <w:rPr>
           <w:rFonts w:ascii="Arial" w:eastAsia="Arial" w:hAnsi="Arial" w:cs="Arial"/>
           <w:sz w:val="36"/>
+          <w:highlight w:val="yellow"/>
         </w:rPr>
         <w:t xml:space="preserve">method of class </w:t>
       </w:r>
@@ -459,6 +905,7 @@
           <w:b/>
           <w:color w:val="0000FF"/>
           <w:sz w:val="36"/>
+          <w:highlight w:val="yellow"/>
         </w:rPr>
         <w:t>String</w:t>
       </w:r>
@@ -473,7 +920,23 @@
           <w:rFonts w:ascii="Arial" w:eastAsia="Arial" w:hAnsi="Arial" w:cs="Arial"/>
           <w:sz w:val="20"/>
         </w:rPr>
-        <w:t>Jordan Anastasiade – Java Programming Language Course</w:t>
+        <w:t xml:space="preserve">Jordan </w:t>
+      </w:r>
+      <w:proofErr w:type="spellStart"/>
+      <w:r>
+        <w:rPr>
+          <w:rFonts w:ascii="Arial" w:eastAsia="Arial" w:hAnsi="Arial" w:cs="Arial"/>
+          <w:sz w:val="20"/>
+        </w:rPr>
+        <w:t>Anastasiade</w:t>
+      </w:r>
+      <w:proofErr w:type="spellEnd"/>
+      <w:r>
+        <w:rPr>
+          <w:rFonts w:ascii="Arial" w:eastAsia="Arial" w:hAnsi="Arial" w:cs="Arial"/>
+          <w:sz w:val="20"/>
+        </w:rPr>
+        <w:t xml:space="preserve"> – Java Programming Language Course</w:t>
       </w:r>
     </w:p>
     <w:p>
@@ -525,14 +988,7 @@
           <w:rFonts w:ascii="Arial" w:eastAsia="Arial" w:hAnsi="Arial" w:cs="Arial"/>
           <w:sz w:val="48"/>
         </w:rPr>
-        <w:t xml:space="preserve"> interface defines a comparison function, which imposes a total ordering on some colle</w:t>
-      </w:r>
-      <w:r>
-        <w:rPr>
-          <w:rFonts w:ascii="Arial" w:eastAsia="Arial" w:hAnsi="Arial" w:cs="Arial"/>
-          <w:sz w:val="48"/>
-        </w:rPr>
-        <w:t>ction of objects.</w:t>
+        <w:t xml:space="preserve"> interface defines a comparison function, which imposes a total ordering on some collection of objects.</w:t>
       </w:r>
     </w:p>
     <w:p>
@@ -540,14 +996,45 @@
         <w:spacing w:after="491" w:line="320" w:lineRule="auto"/>
         <w:ind w:left="615" w:right="5575" w:hanging="10"/>
       </w:pPr>
-      <w:r>
-        <w:rPr>
-          <w:rFonts w:ascii="Consolas" w:eastAsia="Consolas" w:hAnsi="Consolas" w:cs="Consolas"/>
-          <w:b/>
-          <w:color w:val="0000FF"/>
-          <w:sz w:val="40"/>
-        </w:rPr>
-        <w:t>public interface Comparator&lt;T&gt; {     int compare(T o1, T o2); }</w:t>
+      <w:proofErr w:type="gramStart"/>
+      <w:r>
+        <w:rPr>
+          <w:rFonts w:ascii="Consolas" w:eastAsia="Consolas" w:hAnsi="Consolas" w:cs="Consolas"/>
+          <w:b/>
+          <w:color w:val="0000FF"/>
+          <w:sz w:val="40"/>
+        </w:rPr>
+        <w:t>public</w:t>
+      </w:r>
+      <w:proofErr w:type="gramEnd"/>
+      <w:r>
+        <w:rPr>
+          <w:rFonts w:ascii="Consolas" w:eastAsia="Consolas" w:hAnsi="Consolas" w:cs="Consolas"/>
+          <w:b/>
+          <w:color w:val="0000FF"/>
+          <w:sz w:val="40"/>
+        </w:rPr>
+        <w:t xml:space="preserve"> interface Comparator&lt;T&gt; {     </w:t>
+      </w:r>
+      <w:proofErr w:type="spellStart"/>
+      <w:r>
+        <w:rPr>
+          <w:rFonts w:ascii="Consolas" w:eastAsia="Consolas" w:hAnsi="Consolas" w:cs="Consolas"/>
+          <w:b/>
+          <w:color w:val="0000FF"/>
+          <w:sz w:val="40"/>
+        </w:rPr>
+        <w:t>int</w:t>
+      </w:r>
+      <w:proofErr w:type="spellEnd"/>
+      <w:r>
+        <w:rPr>
+          <w:rFonts w:ascii="Consolas" w:eastAsia="Consolas" w:hAnsi="Consolas" w:cs="Consolas"/>
+          <w:b/>
+          <w:color w:val="0000FF"/>
+          <w:sz w:val="40"/>
+        </w:rPr>
+        <w:t xml:space="preserve"> compare(T o1, T o2); }</w:t>
       </w:r>
     </w:p>
     <w:p>
@@ -555,6 +1042,7 @@
         <w:spacing w:after="506" w:line="265" w:lineRule="auto"/>
         <w:ind w:left="615" w:hanging="10"/>
       </w:pPr>
+      <w:proofErr w:type="gramStart"/>
       <w:r>
         <w:rPr>
           <w:rFonts w:ascii="Consolas" w:eastAsia="Consolas" w:hAnsi="Consolas" w:cs="Consolas"/>
@@ -562,7 +1050,17 @@
           <w:color w:val="0000FF"/>
           <w:sz w:val="28"/>
         </w:rPr>
-        <w:t>static final Comparator&lt;Student&gt; STUDENT_ORDER = new Comparator&lt;Student&gt;() {</w:t>
+        <w:t>static</w:t>
+      </w:r>
+      <w:proofErr w:type="gramEnd"/>
+      <w:r>
+        <w:rPr>
+          <w:rFonts w:ascii="Consolas" w:eastAsia="Consolas" w:hAnsi="Consolas" w:cs="Consolas"/>
+          <w:b/>
+          <w:color w:val="0000FF"/>
+          <w:sz w:val="28"/>
+        </w:rPr>
+        <w:t xml:space="preserve"> final Comparator&lt;Student&gt; STUDENT_ORDER = new Comparator&lt;Student&gt;() {</w:t>
       </w:r>
     </w:p>
     <w:p>
@@ -577,8 +1075,9 @@
           <w:color w:val="0000FF"/>
           <w:sz w:val="28"/>
         </w:rPr>
-        <w:t xml:space="preserve">   public int compare(Student s1, Student s2) {     </w:t>
-      </w:r>
+        <w:t xml:space="preserve">   </w:t>
+      </w:r>
+      <w:proofErr w:type="gramStart"/>
       <w:r>
         <w:rPr>
           <w:rFonts w:ascii="Consolas" w:eastAsia="Consolas" w:hAnsi="Consolas" w:cs="Consolas"/>
@@ -586,8 +1085,49 @@
           <w:color w:val="0000FF"/>
           <w:sz w:val="28"/>
         </w:rPr>
+        <w:t>public</w:t>
+      </w:r>
+      <w:proofErr w:type="gramEnd"/>
+      <w:r>
+        <w:rPr>
+          <w:rFonts w:ascii="Consolas" w:eastAsia="Consolas" w:hAnsi="Consolas" w:cs="Consolas"/>
+          <w:b/>
+          <w:color w:val="0000FF"/>
+          <w:sz w:val="28"/>
+        </w:rPr>
+        <w:t xml:space="preserve"> </w:t>
+      </w:r>
+      <w:proofErr w:type="spellStart"/>
+      <w:r>
+        <w:rPr>
+          <w:rFonts w:ascii="Consolas" w:eastAsia="Consolas" w:hAnsi="Consolas" w:cs="Consolas"/>
+          <w:b/>
+          <w:color w:val="0000FF"/>
+          <w:sz w:val="28"/>
+        </w:rPr>
+        <w:t>int</w:t>
+      </w:r>
+      <w:proofErr w:type="spellEnd"/>
+      <w:r>
+        <w:rPr>
+          <w:rFonts w:ascii="Consolas" w:eastAsia="Consolas" w:hAnsi="Consolas" w:cs="Consolas"/>
+          <w:b/>
+          <w:color w:val="0000FF"/>
+          <w:sz w:val="28"/>
+        </w:rPr>
+        <w:t xml:space="preserve"> compare(Student s1, Student s2) {     </w:t>
+      </w:r>
+      <w:r>
+        <w:rPr>
+          <w:rFonts w:ascii="Consolas" w:eastAsia="Consolas" w:hAnsi="Consolas" w:cs="Consolas"/>
+          <w:b/>
+          <w:color w:val="0000FF"/>
+          <w:sz w:val="28"/>
+        </w:rPr>
         <w:tab/>
-      </w:r>
+        <w:t>return s2.getGrade().</w:t>
+      </w:r>
+      <w:proofErr w:type="spellStart"/>
       <w:r>
         <w:rPr>
           <w:rFonts w:ascii="Consolas" w:eastAsia="Consolas" w:hAnsi="Consolas" w:cs="Consolas"/>
@@ -595,7 +1135,17 @@
           <w:color w:val="0000FF"/>
           <w:sz w:val="28"/>
         </w:rPr>
-        <w:t xml:space="preserve">return s2.getGrade().compareTo(s1.getGrade());            </w:t>
+        <w:t>compareTo</w:t>
+      </w:r>
+      <w:proofErr w:type="spellEnd"/>
+      <w:r>
+        <w:rPr>
+          <w:rFonts w:ascii="Consolas" w:eastAsia="Consolas" w:hAnsi="Consolas" w:cs="Consolas"/>
+          <w:b/>
+          <w:color w:val="0000FF"/>
+          <w:sz w:val="28"/>
+        </w:rPr>
+        <w:t xml:space="preserve">(s1.getGrade());            </w:t>
       </w:r>
     </w:p>
     <w:p>
@@ -646,6 +1196,16 @@
     </w:p>
     <w:p>
       <w:pPr>
+        <w:rPr>
+          <w:rFonts w:eastAsiaTheme="minorEastAsia"/>
+        </w:rPr>
+      </w:pPr>
+    </w:p>
+    <w:p>
+      <w:pPr>
+        <w:rPr>
+          <w:rFonts w:eastAsiaTheme="minorEastAsia"/>
+        </w:rPr>
         <w:sectPr>
           <w:footerReference w:type="even" r:id="rId7"/>
           <w:footerReference w:type="default" r:id="rId8"/>
@@ -656,6 +1216,12 @@
           <w:titlePg/>
         </w:sectPr>
       </w:pPr>
+      <w:r>
+        <w:rPr>
+          <w:rFonts w:eastAsiaTheme="minorEastAsia"/>
+        </w:rPr>
+        <w:t>http://postitforhooney.tistory.com/entry/JavaComparatorComparable-%EC%9E%90%EB%B0%94-%EA%B0%9D%EC%B2%B4-%EB%B9%84%EA%B5%90%EB%A5%BC-%EC%9C%84%ED%95%9C-%EC%9D%B8%ED%84%B0%ED%8E%98%EC%9D%B4%EC%8A%A4-%EB%B6%84%EC%84%9D</w:t>
+      </w:r>
     </w:p>
     <w:p>
       <w:pPr>
@@ -671,6 +1237,7 @@
         <w:lastRenderedPageBreak/>
         <w:t xml:space="preserve">The </w:t>
       </w:r>
+      <w:proofErr w:type="spellStart"/>
       <w:r>
         <w:rPr>
           <w:rFonts w:ascii="Consolas" w:eastAsia="Consolas" w:hAnsi="Consolas" w:cs="Consolas"/>
@@ -679,6 +1246,7 @@
         </w:rPr>
         <w:t>SortedSet</w:t>
       </w:r>
+      <w:proofErr w:type="spellEnd"/>
       <w:r>
         <w:rPr>
           <w:rFonts w:ascii="Arial" w:eastAsia="Arial" w:hAnsi="Arial" w:cs="Arial"/>
@@ -693,6 +1261,7 @@
         <w:spacing w:after="411" w:line="294" w:lineRule="auto"/>
         <w:ind w:left="64"/>
       </w:pPr>
+      <w:proofErr w:type="spellStart"/>
       <w:r>
         <w:rPr>
           <w:rFonts w:ascii="Consolas" w:eastAsia="Consolas" w:hAnsi="Consolas" w:cs="Consolas"/>
@@ -702,6 +1271,7 @@
         </w:rPr>
         <w:t>SortedSet</w:t>
       </w:r>
+      <w:proofErr w:type="spellEnd"/>
       <w:r>
         <w:rPr>
           <w:rFonts w:ascii="Arial" w:eastAsia="Arial" w:hAnsi="Arial" w:cs="Arial"/>
@@ -731,14 +1301,45 @@
         <w:spacing w:after="0" w:line="320" w:lineRule="auto"/>
         <w:ind w:left="14" w:right="2556" w:hanging="10"/>
       </w:pPr>
-      <w:r>
-        <w:rPr>
-          <w:rFonts w:ascii="Consolas" w:eastAsia="Consolas" w:hAnsi="Consolas" w:cs="Consolas"/>
-          <w:b/>
-          <w:color w:val="0033CC"/>
-          <w:sz w:val="40"/>
-        </w:rPr>
-        <w:t>public interface SortedSet&lt;E&gt; extends Set&lt;E&gt; {     // Range-view</w:t>
+      <w:proofErr w:type="gramStart"/>
+      <w:r>
+        <w:rPr>
+          <w:rFonts w:ascii="Consolas" w:eastAsia="Consolas" w:hAnsi="Consolas" w:cs="Consolas"/>
+          <w:b/>
+          <w:color w:val="0033CC"/>
+          <w:sz w:val="40"/>
+        </w:rPr>
+        <w:t>public</w:t>
+      </w:r>
+      <w:proofErr w:type="gramEnd"/>
+      <w:r>
+        <w:rPr>
+          <w:rFonts w:ascii="Consolas" w:eastAsia="Consolas" w:hAnsi="Consolas" w:cs="Consolas"/>
+          <w:b/>
+          <w:color w:val="0033CC"/>
+          <w:sz w:val="40"/>
+        </w:rPr>
+        <w:t xml:space="preserve"> interface </w:t>
+      </w:r>
+      <w:proofErr w:type="spellStart"/>
+      <w:r>
+        <w:rPr>
+          <w:rFonts w:ascii="Consolas" w:eastAsia="Consolas" w:hAnsi="Consolas" w:cs="Consolas"/>
+          <w:b/>
+          <w:color w:val="0033CC"/>
+          <w:sz w:val="40"/>
+        </w:rPr>
+        <w:t>SortedSet</w:t>
+      </w:r>
+      <w:proofErr w:type="spellEnd"/>
+      <w:r>
+        <w:rPr>
+          <w:rFonts w:ascii="Consolas" w:eastAsia="Consolas" w:hAnsi="Consolas" w:cs="Consolas"/>
+          <w:b/>
+          <w:color w:val="0033CC"/>
+          <w:sz w:val="40"/>
+        </w:rPr>
+        <w:t>&lt;E&gt; extends Set&lt;E&gt; {     // Range-view</w:t>
       </w:r>
     </w:p>
     <w:p>
@@ -753,7 +1354,98 @@
           <w:color w:val="0033CC"/>
           <w:sz w:val="40"/>
         </w:rPr>
-        <w:t xml:space="preserve">    SortedSet&lt;E&gt; subSet(E fromElement, E toElement);</w:t>
+        <w:t xml:space="preserve">    </w:t>
+      </w:r>
+      <w:proofErr w:type="spellStart"/>
+      <w:r>
+        <w:rPr>
+          <w:rFonts w:ascii="Consolas" w:eastAsia="Consolas" w:hAnsi="Consolas" w:cs="Consolas"/>
+          <w:b/>
+          <w:color w:val="0033CC"/>
+          <w:sz w:val="40"/>
+        </w:rPr>
+        <w:t>SortedSet</w:t>
+      </w:r>
+      <w:proofErr w:type="spellEnd"/>
+      <w:r>
+        <w:rPr>
+          <w:rFonts w:ascii="Consolas" w:eastAsia="Consolas" w:hAnsi="Consolas" w:cs="Consolas"/>
+          <w:b/>
+          <w:color w:val="0033CC"/>
+          <w:sz w:val="40"/>
+        </w:rPr>
+        <w:t xml:space="preserve">&lt;E&gt; </w:t>
+      </w:r>
+      <w:proofErr w:type="spellStart"/>
+      <w:proofErr w:type="gramStart"/>
+      <w:r>
+        <w:rPr>
+          <w:rFonts w:ascii="Consolas" w:eastAsia="Consolas" w:hAnsi="Consolas" w:cs="Consolas"/>
+          <w:b/>
+          <w:color w:val="0033CC"/>
+          <w:sz w:val="40"/>
+        </w:rPr>
+        <w:t>subSet</w:t>
+      </w:r>
+      <w:proofErr w:type="spellEnd"/>
+      <w:r>
+        <w:rPr>
+          <w:rFonts w:ascii="Consolas" w:eastAsia="Consolas" w:hAnsi="Consolas" w:cs="Consolas"/>
+          <w:b/>
+          <w:color w:val="0033CC"/>
+          <w:sz w:val="40"/>
+        </w:rPr>
+        <w:t>(</w:t>
+      </w:r>
+      <w:proofErr w:type="gramEnd"/>
+      <w:r>
+        <w:rPr>
+          <w:rFonts w:ascii="Consolas" w:eastAsia="Consolas" w:hAnsi="Consolas" w:cs="Consolas"/>
+          <w:b/>
+          <w:color w:val="0033CC"/>
+          <w:sz w:val="40"/>
+        </w:rPr>
+        <w:t xml:space="preserve">E </w:t>
+      </w:r>
+      <w:proofErr w:type="spellStart"/>
+      <w:r>
+        <w:rPr>
+          <w:rFonts w:ascii="Consolas" w:eastAsia="Consolas" w:hAnsi="Consolas" w:cs="Consolas"/>
+          <w:b/>
+          <w:color w:val="0033CC"/>
+          <w:sz w:val="40"/>
+        </w:rPr>
+        <w:t>fromElement</w:t>
+      </w:r>
+      <w:proofErr w:type="spellEnd"/>
+      <w:r>
+        <w:rPr>
+          <w:rFonts w:ascii="Consolas" w:eastAsia="Consolas" w:hAnsi="Consolas" w:cs="Consolas"/>
+          <w:b/>
+          <w:color w:val="0033CC"/>
+          <w:sz w:val="40"/>
+        </w:rPr>
+        <w:t xml:space="preserve">, E </w:t>
+      </w:r>
+      <w:proofErr w:type="spellStart"/>
+      <w:r>
+        <w:rPr>
+          <w:rFonts w:ascii="Consolas" w:eastAsia="Consolas" w:hAnsi="Consolas" w:cs="Consolas"/>
+          <w:b/>
+          <w:color w:val="0033CC"/>
+          <w:sz w:val="40"/>
+        </w:rPr>
+        <w:t>toElement</w:t>
+      </w:r>
+      <w:proofErr w:type="spellEnd"/>
+      <w:r>
+        <w:rPr>
+          <w:rFonts w:ascii="Consolas" w:eastAsia="Consolas" w:hAnsi="Consolas" w:cs="Consolas"/>
+          <w:b/>
+          <w:color w:val="0033CC"/>
+          <w:sz w:val="40"/>
+        </w:rPr>
+        <w:t>);</w:t>
       </w:r>
     </w:p>
     <w:p>
@@ -768,16 +1460,78 @@
           <w:color w:val="0033CC"/>
           <w:sz w:val="40"/>
         </w:rPr>
-        <w:t xml:space="preserve">    SortedSet&lt;E&gt; headSet(E toE</w:t>
-      </w:r>
-      <w:r>
-        <w:rPr>
-          <w:rFonts w:ascii="Consolas" w:eastAsia="Consolas" w:hAnsi="Consolas" w:cs="Consolas"/>
-          <w:b/>
-          <w:color w:val="0033CC"/>
-          <w:sz w:val="40"/>
-        </w:rPr>
-        <w:t>lement);</w:t>
+        <w:t xml:space="preserve">    </w:t>
+      </w:r>
+      <w:proofErr w:type="spellStart"/>
+      <w:r>
+        <w:rPr>
+          <w:rFonts w:ascii="Consolas" w:eastAsia="Consolas" w:hAnsi="Consolas" w:cs="Consolas"/>
+          <w:b/>
+          <w:color w:val="0033CC"/>
+          <w:sz w:val="40"/>
+        </w:rPr>
+        <w:t>SortedSet</w:t>
+      </w:r>
+      <w:proofErr w:type="spellEnd"/>
+      <w:r>
+        <w:rPr>
+          <w:rFonts w:ascii="Consolas" w:eastAsia="Consolas" w:hAnsi="Consolas" w:cs="Consolas"/>
+          <w:b/>
+          <w:color w:val="0033CC"/>
+          <w:sz w:val="40"/>
+        </w:rPr>
+        <w:t xml:space="preserve">&lt;E&gt; </w:t>
+      </w:r>
+      <w:proofErr w:type="spellStart"/>
+      <w:proofErr w:type="gramStart"/>
+      <w:r>
+        <w:rPr>
+          <w:rFonts w:ascii="Consolas" w:eastAsia="Consolas" w:hAnsi="Consolas" w:cs="Consolas"/>
+          <w:b/>
+          <w:color w:val="0033CC"/>
+          <w:sz w:val="40"/>
+        </w:rPr>
+        <w:t>headSet</w:t>
+      </w:r>
+      <w:proofErr w:type="spellEnd"/>
+      <w:r>
+        <w:rPr>
+          <w:rFonts w:ascii="Consolas" w:eastAsia="Consolas" w:hAnsi="Consolas" w:cs="Consolas"/>
+          <w:b/>
+          <w:color w:val="0033CC"/>
+          <w:sz w:val="40"/>
+        </w:rPr>
+        <w:t>(</w:t>
+      </w:r>
+      <w:proofErr w:type="gramEnd"/>
+      <w:r>
+        <w:rPr>
+          <w:rFonts w:ascii="Consolas" w:eastAsia="Consolas" w:hAnsi="Consolas" w:cs="Consolas"/>
+          <w:b/>
+          <w:color w:val="0033CC"/>
+          <w:sz w:val="40"/>
+        </w:rPr>
+        <w:t xml:space="preserve">E </w:t>
+      </w:r>
+      <w:proofErr w:type="spellStart"/>
+      <w:r>
+        <w:rPr>
+          <w:rFonts w:ascii="Consolas" w:eastAsia="Consolas" w:hAnsi="Consolas" w:cs="Consolas"/>
+          <w:b/>
+          <w:color w:val="0033CC"/>
+          <w:sz w:val="40"/>
+        </w:rPr>
+        <w:t>toElement</w:t>
+      </w:r>
+      <w:proofErr w:type="spellEnd"/>
+      <w:r>
+        <w:rPr>
+          <w:rFonts w:ascii="Consolas" w:eastAsia="Consolas" w:hAnsi="Consolas" w:cs="Consolas"/>
+          <w:b/>
+          <w:color w:val="0033CC"/>
+          <w:sz w:val="40"/>
+        </w:rPr>
+        <w:t>);</w:t>
       </w:r>
     </w:p>
     <w:p>
@@ -792,7 +1546,78 @@
           <w:color w:val="0033CC"/>
           <w:sz w:val="40"/>
         </w:rPr>
-        <w:t xml:space="preserve">    SortedSet&lt;E&gt; tailSet(E fromElement);</w:t>
+        <w:t xml:space="preserve">    </w:t>
+      </w:r>
+      <w:proofErr w:type="spellStart"/>
+      <w:r>
+        <w:rPr>
+          <w:rFonts w:ascii="Consolas" w:eastAsia="Consolas" w:hAnsi="Consolas" w:cs="Consolas"/>
+          <w:b/>
+          <w:color w:val="0033CC"/>
+          <w:sz w:val="40"/>
+        </w:rPr>
+        <w:t>SortedSet</w:t>
+      </w:r>
+      <w:proofErr w:type="spellEnd"/>
+      <w:r>
+        <w:rPr>
+          <w:rFonts w:ascii="Consolas" w:eastAsia="Consolas" w:hAnsi="Consolas" w:cs="Consolas"/>
+          <w:b/>
+          <w:color w:val="0033CC"/>
+          <w:sz w:val="40"/>
+        </w:rPr>
+        <w:t xml:space="preserve">&lt;E&gt; </w:t>
+      </w:r>
+      <w:proofErr w:type="spellStart"/>
+      <w:proofErr w:type="gramStart"/>
+      <w:r>
+        <w:rPr>
+          <w:rFonts w:ascii="Consolas" w:eastAsia="Consolas" w:hAnsi="Consolas" w:cs="Consolas"/>
+          <w:b/>
+          <w:color w:val="0033CC"/>
+          <w:sz w:val="40"/>
+        </w:rPr>
+        <w:t>tailSet</w:t>
+      </w:r>
+      <w:proofErr w:type="spellEnd"/>
+      <w:r>
+        <w:rPr>
+          <w:rFonts w:ascii="Consolas" w:eastAsia="Consolas" w:hAnsi="Consolas" w:cs="Consolas"/>
+          <w:b/>
+          <w:color w:val="0033CC"/>
+          <w:sz w:val="40"/>
+        </w:rPr>
+        <w:t>(</w:t>
+      </w:r>
+      <w:proofErr w:type="gramEnd"/>
+      <w:r>
+        <w:rPr>
+          <w:rFonts w:ascii="Consolas" w:eastAsia="Consolas" w:hAnsi="Consolas" w:cs="Consolas"/>
+          <w:b/>
+          <w:color w:val="0033CC"/>
+          <w:sz w:val="40"/>
+        </w:rPr>
+        <w:t xml:space="preserve">E </w:t>
+      </w:r>
+      <w:proofErr w:type="spellStart"/>
+      <w:r>
+        <w:rPr>
+          <w:rFonts w:ascii="Consolas" w:eastAsia="Consolas" w:hAnsi="Consolas" w:cs="Consolas"/>
+          <w:b/>
+          <w:color w:val="0033CC"/>
+          <w:sz w:val="40"/>
+        </w:rPr>
+        <w:t>fromElement</w:t>
+      </w:r>
+      <w:proofErr w:type="spellEnd"/>
+      <w:r>
+        <w:rPr>
+          <w:rFonts w:ascii="Consolas" w:eastAsia="Consolas" w:hAnsi="Consolas" w:cs="Consolas"/>
+          <w:b/>
+          <w:color w:val="0033CC"/>
+          <w:sz w:val="40"/>
+        </w:rPr>
+        <w:t>);</w:t>
       </w:r>
     </w:p>
     <w:p>
@@ -822,7 +1647,27 @@
           <w:color w:val="0033CC"/>
           <w:sz w:val="40"/>
         </w:rPr>
-        <w:t xml:space="preserve">    E first();</w:t>
+        <w:t xml:space="preserve">    E </w:t>
+      </w:r>
+      <w:proofErr w:type="gramStart"/>
+      <w:r>
+        <w:rPr>
+          <w:rFonts w:ascii="Consolas" w:eastAsia="Consolas" w:hAnsi="Consolas" w:cs="Consolas"/>
+          <w:b/>
+          <w:color w:val="0033CC"/>
+          <w:sz w:val="40"/>
+        </w:rPr>
+        <w:t>first(</w:t>
+      </w:r>
+      <w:proofErr w:type="gramEnd"/>
+      <w:r>
+        <w:rPr>
+          <w:rFonts w:ascii="Consolas" w:eastAsia="Consolas" w:hAnsi="Consolas" w:cs="Consolas"/>
+          <w:b/>
+          <w:color w:val="0033CC"/>
+          <w:sz w:val="40"/>
+        </w:rPr>
+        <w:t>);</w:t>
       </w:r>
     </w:p>
     <w:p>
@@ -837,7 +1682,27 @@
           <w:color w:val="0033CC"/>
           <w:sz w:val="40"/>
         </w:rPr>
-        <w:t xml:space="preserve">    E last();</w:t>
+        <w:t xml:space="preserve">    E </w:t>
+      </w:r>
+      <w:proofErr w:type="gramStart"/>
+      <w:r>
+        <w:rPr>
+          <w:rFonts w:ascii="Consolas" w:eastAsia="Consolas" w:hAnsi="Consolas" w:cs="Consolas"/>
+          <w:b/>
+          <w:color w:val="0033CC"/>
+          <w:sz w:val="40"/>
+        </w:rPr>
+        <w:t>last(</w:t>
+      </w:r>
+      <w:proofErr w:type="gramEnd"/>
+      <w:r>
+        <w:rPr>
+          <w:rFonts w:ascii="Consolas" w:eastAsia="Consolas" w:hAnsi="Consolas" w:cs="Consolas"/>
+          <w:b/>
+          <w:color w:val="0033CC"/>
+          <w:sz w:val="40"/>
+        </w:rPr>
+        <w:t>);</w:t>
       </w:r>
     </w:p>
     <w:p>
@@ -867,7 +1732,48 @@
           <w:color w:val="0033CC"/>
           <w:sz w:val="40"/>
         </w:rPr>
-        <w:t xml:space="preserve">    Comparator&lt;? super E&gt; comparator(); </w:t>
+        <w:t xml:space="preserve">    Comparator</w:t>
+      </w:r>
+      <w:r>
+        <w:rPr>
+          <w:rFonts w:ascii="Consolas" w:eastAsia="Consolas" w:hAnsi="Consolas" w:cs="Consolas"/>
+          <w:b/>
+          <w:color w:val="0033CC"/>
+          <w:sz w:val="40"/>
+          <w:highlight w:val="yellow"/>
+        </w:rPr>
+        <w:t xml:space="preserve">&lt;? </w:t>
+      </w:r>
+      <w:proofErr w:type="gramStart"/>
+      <w:r>
+        <w:rPr>
+          <w:rFonts w:ascii="Consolas" w:eastAsia="Consolas" w:hAnsi="Consolas" w:cs="Consolas"/>
+          <w:b/>
+          <w:color w:val="0033CC"/>
+          <w:sz w:val="40"/>
+          <w:highlight w:val="yellow"/>
+        </w:rPr>
+        <w:t>super</w:t>
+      </w:r>
+      <w:proofErr w:type="gramEnd"/>
+      <w:r>
+        <w:rPr>
+          <w:rFonts w:ascii="Consolas" w:eastAsia="Consolas" w:hAnsi="Consolas" w:cs="Consolas"/>
+          <w:b/>
+          <w:color w:val="0033CC"/>
+          <w:sz w:val="40"/>
+          <w:highlight w:val="yellow"/>
+        </w:rPr>
+        <w:t xml:space="preserve"> E</w:t>
+      </w:r>
+      <w:r>
+        <w:rPr>
+          <w:rFonts w:ascii="Consolas" w:eastAsia="Consolas" w:hAnsi="Consolas" w:cs="Consolas"/>
+          <w:b/>
+          <w:color w:val="0033CC"/>
+          <w:sz w:val="40"/>
+        </w:rPr>
+        <w:t xml:space="preserve">&gt; comparator(); </w:t>
       </w:r>
       <w:r>
         <w:rPr>
@@ -893,6 +1799,7 @@
         <w:lastRenderedPageBreak/>
         <w:t xml:space="preserve">The </w:t>
       </w:r>
+      <w:proofErr w:type="spellStart"/>
       <w:r>
         <w:rPr>
           <w:rFonts w:ascii="Consolas" w:eastAsia="Consolas" w:hAnsi="Consolas" w:cs="Consolas"/>
@@ -901,6 +1808,7 @@
         </w:rPr>
         <w:t>SortedMap</w:t>
       </w:r>
+      <w:proofErr w:type="spellEnd"/>
       <w:r>
         <w:rPr>
           <w:rFonts w:ascii="Arial" w:eastAsia="Arial" w:hAnsi="Arial" w:cs="Arial"/>
@@ -915,6 +1823,7 @@
         <w:spacing w:after="662" w:line="294" w:lineRule="auto"/>
         <w:ind w:left="199" w:firstLine="180"/>
       </w:pPr>
+      <w:proofErr w:type="spellStart"/>
       <w:r>
         <w:rPr>
           <w:rFonts w:ascii="Consolas" w:eastAsia="Consolas" w:hAnsi="Consolas" w:cs="Consolas"/>
@@ -924,6 +1833,7 @@
         </w:rPr>
         <w:t>SortedMap</w:t>
       </w:r>
+      <w:proofErr w:type="spellEnd"/>
       <w:r>
         <w:rPr>
           <w:rFonts w:ascii="Arial" w:eastAsia="Arial" w:hAnsi="Arial" w:cs="Arial"/>
@@ -953,14 +1863,45 @@
         <w:spacing w:after="0" w:line="322" w:lineRule="auto"/>
         <w:ind w:left="374" w:right="286" w:hanging="10"/>
       </w:pPr>
-      <w:r>
-        <w:rPr>
-          <w:rFonts w:ascii="Consolas" w:eastAsia="Consolas" w:hAnsi="Consolas" w:cs="Consolas"/>
-          <w:b/>
-          <w:color w:val="0033CC"/>
-          <w:sz w:val="36"/>
-        </w:rPr>
-        <w:t>public interface SortedMap&lt;K, V&gt; extends Map&lt;K, V&gt;{     Comparator&lt;? super K&gt; comparator();</w:t>
+      <w:proofErr w:type="gramStart"/>
+      <w:r>
+        <w:rPr>
+          <w:rFonts w:ascii="Consolas" w:eastAsia="Consolas" w:hAnsi="Consolas" w:cs="Consolas"/>
+          <w:b/>
+          <w:color w:val="0033CC"/>
+          <w:sz w:val="36"/>
+        </w:rPr>
+        <w:t>public</w:t>
+      </w:r>
+      <w:proofErr w:type="gramEnd"/>
+      <w:r>
+        <w:rPr>
+          <w:rFonts w:ascii="Consolas" w:eastAsia="Consolas" w:hAnsi="Consolas" w:cs="Consolas"/>
+          <w:b/>
+          <w:color w:val="0033CC"/>
+          <w:sz w:val="36"/>
+        </w:rPr>
+        <w:t xml:space="preserve"> interface </w:t>
+      </w:r>
+      <w:proofErr w:type="spellStart"/>
+      <w:r>
+        <w:rPr>
+          <w:rFonts w:ascii="Consolas" w:eastAsia="Consolas" w:hAnsi="Consolas" w:cs="Consolas"/>
+          <w:b/>
+          <w:color w:val="0033CC"/>
+          <w:sz w:val="36"/>
+        </w:rPr>
+        <w:t>SortedMap</w:t>
+      </w:r>
+      <w:proofErr w:type="spellEnd"/>
+      <w:r>
+        <w:rPr>
+          <w:rFonts w:ascii="Consolas" w:eastAsia="Consolas" w:hAnsi="Consolas" w:cs="Consolas"/>
+          <w:b/>
+          <w:color w:val="0033CC"/>
+          <w:sz w:val="36"/>
+        </w:rPr>
+        <w:t>&lt;K, V&gt; extends Map&lt;K, V&gt;{     Comparator&lt;? super K&gt; comparator();</w:t>
       </w:r>
     </w:p>
     <w:p>
@@ -975,7 +1916,98 @@
           <w:color w:val="0033CC"/>
           <w:sz w:val="36"/>
         </w:rPr>
-        <w:t xml:space="preserve">    SortedMap&lt;K, V&gt; subMap(K fromKey, K toKey);</w:t>
+        <w:t xml:space="preserve">    </w:t>
+      </w:r>
+      <w:proofErr w:type="spellStart"/>
+      <w:r>
+        <w:rPr>
+          <w:rFonts w:ascii="Consolas" w:eastAsia="Consolas" w:hAnsi="Consolas" w:cs="Consolas"/>
+          <w:b/>
+          <w:color w:val="0033CC"/>
+          <w:sz w:val="36"/>
+        </w:rPr>
+        <w:t>SortedMap</w:t>
+      </w:r>
+      <w:proofErr w:type="spellEnd"/>
+      <w:r>
+        <w:rPr>
+          <w:rFonts w:ascii="Consolas" w:eastAsia="Consolas" w:hAnsi="Consolas" w:cs="Consolas"/>
+          <w:b/>
+          <w:color w:val="0033CC"/>
+          <w:sz w:val="36"/>
+        </w:rPr>
+        <w:t xml:space="preserve">&lt;K, V&gt; </w:t>
+      </w:r>
+      <w:proofErr w:type="spellStart"/>
+      <w:proofErr w:type="gramStart"/>
+      <w:r>
+        <w:rPr>
+          <w:rFonts w:ascii="Consolas" w:eastAsia="Consolas" w:hAnsi="Consolas" w:cs="Consolas"/>
+          <w:b/>
+          <w:color w:val="0033CC"/>
+          <w:sz w:val="36"/>
+        </w:rPr>
+        <w:t>subMap</w:t>
+      </w:r>
+      <w:proofErr w:type="spellEnd"/>
+      <w:r>
+        <w:rPr>
+          <w:rFonts w:ascii="Consolas" w:eastAsia="Consolas" w:hAnsi="Consolas" w:cs="Consolas"/>
+          <w:b/>
+          <w:color w:val="0033CC"/>
+          <w:sz w:val="36"/>
+        </w:rPr>
+        <w:t>(</w:t>
+      </w:r>
+      <w:proofErr w:type="gramEnd"/>
+      <w:r>
+        <w:rPr>
+          <w:rFonts w:ascii="Consolas" w:eastAsia="Consolas" w:hAnsi="Consolas" w:cs="Consolas"/>
+          <w:b/>
+          <w:color w:val="0033CC"/>
+          <w:sz w:val="36"/>
+        </w:rPr>
+        <w:t xml:space="preserve">K </w:t>
+      </w:r>
+      <w:proofErr w:type="spellStart"/>
+      <w:r>
+        <w:rPr>
+          <w:rFonts w:ascii="Consolas" w:eastAsia="Consolas" w:hAnsi="Consolas" w:cs="Consolas"/>
+          <w:b/>
+          <w:color w:val="0033CC"/>
+          <w:sz w:val="36"/>
+        </w:rPr>
+        <w:t>fromKey</w:t>
+      </w:r>
+      <w:proofErr w:type="spellEnd"/>
+      <w:r>
+        <w:rPr>
+          <w:rFonts w:ascii="Consolas" w:eastAsia="Consolas" w:hAnsi="Consolas" w:cs="Consolas"/>
+          <w:b/>
+          <w:color w:val="0033CC"/>
+          <w:sz w:val="36"/>
+        </w:rPr>
+        <w:t xml:space="preserve">, K </w:t>
+      </w:r>
+      <w:proofErr w:type="spellStart"/>
+      <w:r>
+        <w:rPr>
+          <w:rFonts w:ascii="Consolas" w:eastAsia="Consolas" w:hAnsi="Consolas" w:cs="Consolas"/>
+          <w:b/>
+          <w:color w:val="0033CC"/>
+          <w:sz w:val="36"/>
+        </w:rPr>
+        <w:t>toKey</w:t>
+      </w:r>
+      <w:proofErr w:type="spellEnd"/>
+      <w:r>
+        <w:rPr>
+          <w:rFonts w:ascii="Consolas" w:eastAsia="Consolas" w:hAnsi="Consolas" w:cs="Consolas"/>
+          <w:b/>
+          <w:color w:val="0033CC"/>
+          <w:sz w:val="36"/>
+        </w:rPr>
+        <w:t>);</w:t>
       </w:r>
     </w:p>
     <w:p>
@@ -990,16 +2022,78 @@
           <w:color w:val="0033CC"/>
           <w:sz w:val="36"/>
         </w:rPr>
-        <w:t xml:space="preserve">    SortedMap&lt;K, V&gt;</w:t>
-      </w:r>
-      <w:r>
-        <w:rPr>
-          <w:rFonts w:ascii="Consolas" w:eastAsia="Consolas" w:hAnsi="Consolas" w:cs="Consolas"/>
-          <w:b/>
-          <w:color w:val="0033CC"/>
-          <w:sz w:val="36"/>
-        </w:rPr>
-        <w:t xml:space="preserve"> headMap(K toKey);</w:t>
+        <w:t xml:space="preserve">    </w:t>
+      </w:r>
+      <w:proofErr w:type="spellStart"/>
+      <w:r>
+        <w:rPr>
+          <w:rFonts w:ascii="Consolas" w:eastAsia="Consolas" w:hAnsi="Consolas" w:cs="Consolas"/>
+          <w:b/>
+          <w:color w:val="0033CC"/>
+          <w:sz w:val="36"/>
+        </w:rPr>
+        <w:t>SortedMap</w:t>
+      </w:r>
+      <w:proofErr w:type="spellEnd"/>
+      <w:r>
+        <w:rPr>
+          <w:rFonts w:ascii="Consolas" w:eastAsia="Consolas" w:hAnsi="Consolas" w:cs="Consolas"/>
+          <w:b/>
+          <w:color w:val="0033CC"/>
+          <w:sz w:val="36"/>
+        </w:rPr>
+        <w:t xml:space="preserve">&lt;K, V&gt; </w:t>
+      </w:r>
+      <w:proofErr w:type="spellStart"/>
+      <w:proofErr w:type="gramStart"/>
+      <w:r>
+        <w:rPr>
+          <w:rFonts w:ascii="Consolas" w:eastAsia="Consolas" w:hAnsi="Consolas" w:cs="Consolas"/>
+          <w:b/>
+          <w:color w:val="0033CC"/>
+          <w:sz w:val="36"/>
+        </w:rPr>
+        <w:t>headMap</w:t>
+      </w:r>
+      <w:proofErr w:type="spellEnd"/>
+      <w:r>
+        <w:rPr>
+          <w:rFonts w:ascii="Consolas" w:eastAsia="Consolas" w:hAnsi="Consolas" w:cs="Consolas"/>
+          <w:b/>
+          <w:color w:val="0033CC"/>
+          <w:sz w:val="36"/>
+        </w:rPr>
+        <w:t>(</w:t>
+      </w:r>
+      <w:proofErr w:type="gramEnd"/>
+      <w:r>
+        <w:rPr>
+          <w:rFonts w:ascii="Consolas" w:eastAsia="Consolas" w:hAnsi="Consolas" w:cs="Consolas"/>
+          <w:b/>
+          <w:color w:val="0033CC"/>
+          <w:sz w:val="36"/>
+        </w:rPr>
+        <w:t xml:space="preserve">K </w:t>
+      </w:r>
+      <w:proofErr w:type="spellStart"/>
+      <w:r>
+        <w:rPr>
+          <w:rFonts w:ascii="Consolas" w:eastAsia="Consolas" w:hAnsi="Consolas" w:cs="Consolas"/>
+          <w:b/>
+          <w:color w:val="0033CC"/>
+          <w:sz w:val="36"/>
+        </w:rPr>
+        <w:t>toKey</w:t>
+      </w:r>
+      <w:proofErr w:type="spellEnd"/>
+      <w:r>
+        <w:rPr>
+          <w:rFonts w:ascii="Consolas" w:eastAsia="Consolas" w:hAnsi="Consolas" w:cs="Consolas"/>
+          <w:b/>
+          <w:color w:val="0033CC"/>
+          <w:sz w:val="36"/>
+        </w:rPr>
+        <w:t>);</w:t>
       </w:r>
     </w:p>
     <w:p>
@@ -1014,7 +2108,78 @@
           <w:color w:val="0033CC"/>
           <w:sz w:val="36"/>
         </w:rPr>
-        <w:t xml:space="preserve">    SortedMap&lt;K, V&gt; tailMap(K fromKey);</w:t>
+        <w:t xml:space="preserve">    </w:t>
+      </w:r>
+      <w:proofErr w:type="spellStart"/>
+      <w:r>
+        <w:rPr>
+          <w:rFonts w:ascii="Consolas" w:eastAsia="Consolas" w:hAnsi="Consolas" w:cs="Consolas"/>
+          <w:b/>
+          <w:color w:val="0033CC"/>
+          <w:sz w:val="36"/>
+        </w:rPr>
+        <w:t>SortedMap</w:t>
+      </w:r>
+      <w:proofErr w:type="spellEnd"/>
+      <w:r>
+        <w:rPr>
+          <w:rFonts w:ascii="Consolas" w:eastAsia="Consolas" w:hAnsi="Consolas" w:cs="Consolas"/>
+          <w:b/>
+          <w:color w:val="0033CC"/>
+          <w:sz w:val="36"/>
+        </w:rPr>
+        <w:t xml:space="preserve">&lt;K, V&gt; </w:t>
+      </w:r>
+      <w:proofErr w:type="spellStart"/>
+      <w:proofErr w:type="gramStart"/>
+      <w:r>
+        <w:rPr>
+          <w:rFonts w:ascii="Consolas" w:eastAsia="Consolas" w:hAnsi="Consolas" w:cs="Consolas"/>
+          <w:b/>
+          <w:color w:val="0033CC"/>
+          <w:sz w:val="36"/>
+        </w:rPr>
+        <w:t>tailMap</w:t>
+      </w:r>
+      <w:proofErr w:type="spellEnd"/>
+      <w:r>
+        <w:rPr>
+          <w:rFonts w:ascii="Consolas" w:eastAsia="Consolas" w:hAnsi="Consolas" w:cs="Consolas"/>
+          <w:b/>
+          <w:color w:val="0033CC"/>
+          <w:sz w:val="36"/>
+        </w:rPr>
+        <w:t>(</w:t>
+      </w:r>
+      <w:proofErr w:type="gramEnd"/>
+      <w:r>
+        <w:rPr>
+          <w:rFonts w:ascii="Consolas" w:eastAsia="Consolas" w:hAnsi="Consolas" w:cs="Consolas"/>
+          <w:b/>
+          <w:color w:val="0033CC"/>
+          <w:sz w:val="36"/>
+        </w:rPr>
+        <w:t xml:space="preserve">K </w:t>
+      </w:r>
+      <w:proofErr w:type="spellStart"/>
+      <w:r>
+        <w:rPr>
+          <w:rFonts w:ascii="Consolas" w:eastAsia="Consolas" w:hAnsi="Consolas" w:cs="Consolas"/>
+          <w:b/>
+          <w:color w:val="0033CC"/>
+          <w:sz w:val="36"/>
+        </w:rPr>
+        <w:t>fromKey</w:t>
+      </w:r>
+      <w:proofErr w:type="spellEnd"/>
+      <w:r>
+        <w:rPr>
+          <w:rFonts w:ascii="Consolas" w:eastAsia="Consolas" w:hAnsi="Consolas" w:cs="Consolas"/>
+          <w:b/>
+          <w:color w:val="0033CC"/>
+          <w:sz w:val="36"/>
+        </w:rPr>
+        <w:t>);</w:t>
       </w:r>
     </w:p>
     <w:p>
@@ -1029,7 +2194,38 @@
           <w:color w:val="0033CC"/>
           <w:sz w:val="36"/>
         </w:rPr>
-        <w:t xml:space="preserve">    K firstKey();</w:t>
+        <w:t xml:space="preserve">    K </w:t>
+      </w:r>
+      <w:proofErr w:type="spellStart"/>
+      <w:proofErr w:type="gramStart"/>
+      <w:r>
+        <w:rPr>
+          <w:rFonts w:ascii="Consolas" w:eastAsia="Consolas" w:hAnsi="Consolas" w:cs="Consolas"/>
+          <w:b/>
+          <w:color w:val="0033CC"/>
+          <w:sz w:val="36"/>
+        </w:rPr>
+        <w:t>firstKey</w:t>
+      </w:r>
+      <w:proofErr w:type="spellEnd"/>
+      <w:r>
+        <w:rPr>
+          <w:rFonts w:ascii="Consolas" w:eastAsia="Consolas" w:hAnsi="Consolas" w:cs="Consolas"/>
+          <w:b/>
+          <w:color w:val="0033CC"/>
+          <w:sz w:val="36"/>
+        </w:rPr>
+        <w:t>(</w:t>
+      </w:r>
+      <w:proofErr w:type="gramEnd"/>
+      <w:r>
+        <w:rPr>
+          <w:rFonts w:ascii="Consolas" w:eastAsia="Consolas" w:hAnsi="Consolas" w:cs="Consolas"/>
+          <w:b/>
+          <w:color w:val="0033CC"/>
+          <w:sz w:val="36"/>
+        </w:rPr>
+        <w:t>);</w:t>
       </w:r>
     </w:p>
     <w:p>
@@ -1044,7 +2240,38 @@
           <w:color w:val="0033CC"/>
           <w:sz w:val="36"/>
         </w:rPr>
-        <w:t xml:space="preserve">    K lastKey();</w:t>
+        <w:t xml:space="preserve">    K </w:t>
+      </w:r>
+      <w:proofErr w:type="spellStart"/>
+      <w:proofErr w:type="gramStart"/>
+      <w:r>
+        <w:rPr>
+          <w:rFonts w:ascii="Consolas" w:eastAsia="Consolas" w:hAnsi="Consolas" w:cs="Consolas"/>
+          <w:b/>
+          <w:color w:val="0033CC"/>
+          <w:sz w:val="36"/>
+        </w:rPr>
+        <w:t>lastKey</w:t>
+      </w:r>
+      <w:proofErr w:type="spellEnd"/>
+      <w:r>
+        <w:rPr>
+          <w:rFonts w:ascii="Consolas" w:eastAsia="Consolas" w:hAnsi="Consolas" w:cs="Consolas"/>
+          <w:b/>
+          <w:color w:val="0033CC"/>
+          <w:sz w:val="36"/>
+        </w:rPr>
+        <w:t>(</w:t>
+      </w:r>
+      <w:proofErr w:type="gramEnd"/>
+      <w:r>
+        <w:rPr>
+          <w:rFonts w:ascii="Consolas" w:eastAsia="Consolas" w:hAnsi="Consolas" w:cs="Consolas"/>
+          <w:b/>
+          <w:color w:val="0033CC"/>
+          <w:sz w:val="36"/>
+        </w:rPr>
+        <w:t>);</w:t>
       </w:r>
     </w:p>
     <w:p>
@@ -1072,6 +2299,7 @@
           <w:rFonts w:ascii="Arial" w:eastAsia="Arial" w:hAnsi="Arial" w:cs="Arial"/>
           <w:b/>
           <w:sz w:val="80"/>
+          <w:highlight w:val="red"/>
         </w:rPr>
         <w:t>Container Operation</w:t>
       </w:r>
@@ -1227,14 +2455,7 @@
           <w:rFonts w:ascii="Arial" w:eastAsia="Arial" w:hAnsi="Arial" w:cs="Arial"/>
           <w:sz w:val="32"/>
         </w:rPr>
-        <w:t>Is an equivalent o</w:t>
-      </w:r>
-      <w:r>
-        <w:rPr>
-          <w:rFonts w:ascii="Arial" w:eastAsia="Arial" w:hAnsi="Arial" w:cs="Arial"/>
-          <w:sz w:val="32"/>
-        </w:rPr>
-        <w:t>bject in the container</w:t>
+        <w:t>Is an equivalent object in the container</w:t>
       </w:r>
     </w:p>
     <w:p>
@@ -1283,6 +2504,7 @@
         </w:rPr>
         <w:t xml:space="preserve">, </w:t>
       </w:r>
+      <w:proofErr w:type="spellStart"/>
       <w:r>
         <w:rPr>
           <w:rFonts w:ascii="Courier New" w:eastAsia="Courier New" w:hAnsi="Courier New" w:cs="Courier New"/>
@@ -1292,6 +2514,7 @@
         </w:rPr>
         <w:t>Hashtable</w:t>
       </w:r>
+      <w:proofErr w:type="spellEnd"/>
       <w:r>
         <w:rPr>
           <w:rFonts w:ascii="Arial" w:eastAsia="Arial" w:hAnsi="Arial" w:cs="Arial"/>
@@ -1299,15 +2522,18 @@
         </w:rPr>
         <w:t xml:space="preserve"> and </w:t>
       </w:r>
+      <w:proofErr w:type="spellStart"/>
       <w:r>
         <w:rPr>
           <w:rFonts w:ascii="Courier New" w:eastAsia="Courier New" w:hAnsi="Courier New" w:cs="Courier New"/>
           <w:b/>
           <w:color w:val="3366FF"/>
           <w:sz w:val="48"/>
+          <w:highlight w:val="red"/>
         </w:rPr>
         <w:t>Enumaration</w:t>
       </w:r>
+      <w:proofErr w:type="spellEnd"/>
     </w:p>
     <w:p>
       <w:pPr>
@@ -1331,12 +2557,6 @@
         <w:tblStyle w:val="TableGrid"/>
         <w:tblW w:w="11013" w:type="dxa"/>
         <w:tblInd w:w="91" w:type="dxa"/>
-        <w:tblCellMar>
-          <w:top w:w="0" w:type="dxa"/>
-          <w:left w:w="0" w:type="dxa"/>
-          <w:bottom w:w="0" w:type="dxa"/>
-          <w:right w:w="0" w:type="dxa"/>
-        </w:tblCellMar>
         <w:tblLook w:val="04A0" w:firstRow="1" w:lastRow="0" w:firstColumn="1" w:lastColumn="0" w:noHBand="0" w:noVBand="1"/>
       </w:tblPr>
       <w:tblGrid>
@@ -1457,9 +2677,9 @@
                 <w:ilvl w:val="0"/>
                 <w:numId w:val="4"/>
               </w:numPr>
-              <w:spacing w:after="0"/>
               <w:ind w:hanging="468"/>
             </w:pPr>
+            <w:proofErr w:type="spellStart"/>
             <w:r>
               <w:rPr>
                 <w:rFonts w:ascii="Courier New" w:eastAsia="Courier New" w:hAnsi="Courier New" w:cs="Courier New"/>
@@ -1469,6 +2689,7 @@
               </w:rPr>
               <w:t>Deque</w:t>
             </w:r>
+            <w:proofErr w:type="spellEnd"/>
           </w:p>
         </w:tc>
         <w:tc>
@@ -1554,6 +2775,9 @@
               <w:spacing w:after="84"/>
               <w:ind w:hanging="786"/>
               <w:jc w:val="center"/>
+              <w:rPr>
+                <w:highlight w:val="red"/>
+              </w:rPr>
             </w:pPr>
             <w:r>
               <w:rPr>
@@ -1561,6 +2785,7 @@
                 <w:b/>
                 <w:color w:val="3366FF"/>
                 <w:sz w:val="48"/>
+                <w:highlight w:val="red"/>
               </w:rPr>
               <w:t>Collections</w:t>
             </w:r>
@@ -1571,7 +2796,6 @@
                 <w:ilvl w:val="0"/>
                 <w:numId w:val="5"/>
               </w:numPr>
-              <w:spacing w:after="0"/>
               <w:ind w:hanging="786"/>
               <w:jc w:val="center"/>
             </w:pPr>
@@ -1597,6 +2821,7 @@
         <w:spacing w:after="204"/>
         <w:ind w:hanging="508"/>
       </w:pPr>
+      <w:proofErr w:type="spellStart"/>
       <w:r>
         <w:rPr>
           <w:rFonts w:ascii="Courier New" w:eastAsia="Courier New" w:hAnsi="Courier New" w:cs="Courier New"/>
@@ -1606,6 +2831,7 @@
         </w:rPr>
         <w:t>SortedSet</w:t>
       </w:r>
+      <w:proofErr w:type="spellEnd"/>
     </w:p>
     <w:p>
       <w:pPr>
@@ -1698,12 +2924,16 @@
         </w:numPr>
         <w:spacing w:after="199"/>
         <w:ind w:hanging="508"/>
+        <w:rPr>
+          <w:highlight w:val="yellow"/>
+        </w:rPr>
       </w:pPr>
       <w:r>
         <w:rPr>
           <w:rFonts w:ascii="Arial" w:eastAsia="Arial" w:hAnsi="Arial" w:cs="Arial"/>
           <w:color w:val="595959"/>
           <w:sz w:val="48"/>
+          <w:highlight w:val="yellow"/>
         </w:rPr>
         <w:t xml:space="preserve">Most methods operate on </w:t>
       </w:r>
@@ -1713,6 +2943,7 @@
           <w:b/>
           <w:color w:val="0000FF"/>
           <w:sz w:val="60"/>
+          <w:highlight w:val="yellow"/>
         </w:rPr>
         <w:t>List</w:t>
       </w:r>
@@ -1750,23 +2981,66 @@
         <w:spacing w:after="447" w:line="311" w:lineRule="auto"/>
         <w:ind w:left="29" w:hanging="10"/>
       </w:pPr>
-      <w:r>
-        <w:rPr>
-          <w:rFonts w:ascii="Consolas" w:eastAsia="Consolas" w:hAnsi="Consolas" w:cs="Consolas"/>
-          <w:b/>
-          <w:color w:val="0000FF"/>
-          <w:sz w:val="48"/>
-        </w:rPr>
-        <w:t>public static &lt;T extends Comparable&lt;? super T&gt;&gt; void sort(List&lt;</w:t>
-      </w:r>
-      <w:r>
-        <w:rPr>
-          <w:rFonts w:ascii="Consolas" w:eastAsia="Consolas" w:hAnsi="Consolas" w:cs="Consolas"/>
-          <w:b/>
-          <w:color w:val="0000FF"/>
-          <w:sz w:val="48"/>
-        </w:rPr>
-        <w:t>T&gt; list)</w:t>
+      <w:proofErr w:type="gramStart"/>
+      <w:r>
+        <w:rPr>
+          <w:rFonts w:ascii="Consolas" w:eastAsia="Consolas" w:hAnsi="Consolas" w:cs="Consolas"/>
+          <w:b/>
+          <w:color w:val="0000FF"/>
+          <w:sz w:val="48"/>
+        </w:rPr>
+        <w:t>public</w:t>
+      </w:r>
+      <w:proofErr w:type="gramEnd"/>
+      <w:r>
+        <w:rPr>
+          <w:rFonts w:ascii="Consolas" w:eastAsia="Consolas" w:hAnsi="Consolas" w:cs="Consolas"/>
+          <w:b/>
+          <w:color w:val="0000FF"/>
+          <w:sz w:val="48"/>
+        </w:rPr>
+        <w:t xml:space="preserve"> static &lt;T extends </w:t>
+      </w:r>
+      <w:r>
+        <w:rPr>
+          <w:rFonts w:ascii="Consolas" w:eastAsia="Consolas" w:hAnsi="Consolas" w:cs="Consolas"/>
+          <w:b/>
+          <w:color w:val="0000FF"/>
+          <w:sz w:val="48"/>
+          <w:highlight w:val="yellow"/>
+        </w:rPr>
+        <w:t xml:space="preserve">Comparable&lt;? </w:t>
+      </w:r>
+      <w:proofErr w:type="gramStart"/>
+      <w:r>
+        <w:rPr>
+          <w:rFonts w:ascii="Consolas" w:eastAsia="Consolas" w:hAnsi="Consolas" w:cs="Consolas"/>
+          <w:b/>
+          <w:color w:val="0000FF"/>
+          <w:sz w:val="48"/>
+          <w:highlight w:val="yellow"/>
+        </w:rPr>
+        <w:t>super</w:t>
+      </w:r>
+      <w:proofErr w:type="gramEnd"/>
+      <w:r>
+        <w:rPr>
+          <w:rFonts w:ascii="Consolas" w:eastAsia="Consolas" w:hAnsi="Consolas" w:cs="Consolas"/>
+          <w:b/>
+          <w:color w:val="0000FF"/>
+          <w:sz w:val="48"/>
+          <w:highlight w:val="yellow"/>
+        </w:rPr>
+        <w:t xml:space="preserve"> T&gt;</w:t>
+      </w:r>
+      <w:r>
+        <w:rPr>
+          <w:rFonts w:ascii="Consolas" w:eastAsia="Consolas" w:hAnsi="Consolas" w:cs="Consolas"/>
+          <w:b/>
+          <w:color w:val="0000FF"/>
+          <w:sz w:val="48"/>
+        </w:rPr>
+        <w:t>&gt; void sort(List&lt;T&gt; list)</w:t>
       </w:r>
     </w:p>
     <w:p>
@@ -1794,7 +3068,16 @@
           <w:color w:val="595959"/>
           <w:sz w:val="36"/>
         </w:rPr>
-        <w:t>All elements in the list must implement the Comparable interface</w:t>
+        <w:t xml:space="preserve">All elements in the list </w:t>
+      </w:r>
+      <w:r>
+        <w:rPr>
+          <w:rFonts w:ascii="Arial" w:eastAsia="Arial" w:hAnsi="Arial" w:cs="Arial"/>
+          <w:color w:val="595959"/>
+          <w:sz w:val="36"/>
+          <w:highlight w:val="yellow"/>
+        </w:rPr>
+        <w:t>must implement the Comparable interface</w:t>
       </w:r>
     </w:p>
     <w:p>
@@ -1816,14 +3099,65 @@
         <w:spacing w:after="3" w:line="523" w:lineRule="auto"/>
         <w:ind w:left="14" w:right="6509" w:hanging="10"/>
       </w:pPr>
-      <w:r>
-        <w:rPr>
-          <w:rFonts w:ascii="Consolas" w:eastAsia="Consolas" w:hAnsi="Consolas" w:cs="Consolas"/>
-          <w:b/>
-          <w:color w:val="0033CC"/>
-          <w:sz w:val="48"/>
-        </w:rPr>
-        <w:t>import java.util.*; public class SortWords {</w:t>
+      <w:proofErr w:type="gramStart"/>
+      <w:r>
+        <w:rPr>
+          <w:rFonts w:ascii="Consolas" w:eastAsia="Consolas" w:hAnsi="Consolas" w:cs="Consolas"/>
+          <w:b/>
+          <w:color w:val="0033CC"/>
+          <w:sz w:val="48"/>
+        </w:rPr>
+        <w:t>import</w:t>
+      </w:r>
+      <w:proofErr w:type="gramEnd"/>
+      <w:r>
+        <w:rPr>
+          <w:rFonts w:ascii="Consolas" w:eastAsia="Consolas" w:hAnsi="Consolas" w:cs="Consolas"/>
+          <w:b/>
+          <w:color w:val="0033CC"/>
+          <w:sz w:val="48"/>
+        </w:rPr>
+        <w:t xml:space="preserve"> </w:t>
+      </w:r>
+      <w:proofErr w:type="spellStart"/>
+      <w:r>
+        <w:rPr>
+          <w:rFonts w:ascii="Consolas" w:eastAsia="Consolas" w:hAnsi="Consolas" w:cs="Consolas"/>
+          <w:b/>
+          <w:color w:val="0033CC"/>
+          <w:sz w:val="48"/>
+        </w:rPr>
+        <w:t>java.util</w:t>
+      </w:r>
+      <w:proofErr w:type="spellEnd"/>
+      <w:r>
+        <w:rPr>
+          <w:rFonts w:ascii="Consolas" w:eastAsia="Consolas" w:hAnsi="Consolas" w:cs="Consolas"/>
+          <w:b/>
+          <w:color w:val="0033CC"/>
+          <w:sz w:val="48"/>
+        </w:rPr>
+        <w:t xml:space="preserve">.*; public class </w:t>
+      </w:r>
+      <w:proofErr w:type="spellStart"/>
+      <w:r>
+        <w:rPr>
+          <w:rFonts w:ascii="Consolas" w:eastAsia="Consolas" w:hAnsi="Consolas" w:cs="Consolas"/>
+          <w:b/>
+          <w:color w:val="0033CC"/>
+          <w:sz w:val="48"/>
+        </w:rPr>
+        <w:t>SortWords</w:t>
+      </w:r>
+      <w:proofErr w:type="spellEnd"/>
+      <w:r>
+        <w:rPr>
+          <w:rFonts w:ascii="Consolas" w:eastAsia="Consolas" w:hAnsi="Consolas" w:cs="Consolas"/>
+          <w:b/>
+          <w:color w:val="0033CC"/>
+          <w:sz w:val="48"/>
+        </w:rPr>
+        <w:t xml:space="preserve"> {</w:t>
       </w:r>
     </w:p>
     <w:p>
@@ -1839,7 +3173,87 @@
           <w:sz w:val="48"/>
         </w:rPr>
         <w:lastRenderedPageBreak/>
-        <w:t xml:space="preserve">  public static void main(String[] args) {      List l = Arrays.asList(args);</w:t>
+        <w:t xml:space="preserve">  </w:t>
+      </w:r>
+      <w:proofErr w:type="gramStart"/>
+      <w:r>
+        <w:rPr>
+          <w:rFonts w:ascii="Consolas" w:eastAsia="Consolas" w:hAnsi="Consolas" w:cs="Consolas"/>
+          <w:b/>
+          <w:color w:val="0033CC"/>
+          <w:sz w:val="48"/>
+        </w:rPr>
+        <w:t>public</w:t>
+      </w:r>
+      <w:proofErr w:type="gramEnd"/>
+      <w:r>
+        <w:rPr>
+          <w:rFonts w:ascii="Consolas" w:eastAsia="Consolas" w:hAnsi="Consolas" w:cs="Consolas"/>
+          <w:b/>
+          <w:color w:val="0033CC"/>
+          <w:sz w:val="48"/>
+        </w:rPr>
+        <w:t xml:space="preserve"> static void main(String[] </w:t>
+      </w:r>
+      <w:proofErr w:type="spellStart"/>
+      <w:r>
+        <w:rPr>
+          <w:rFonts w:ascii="Consolas" w:eastAsia="Consolas" w:hAnsi="Consolas" w:cs="Consolas"/>
+          <w:b/>
+          <w:color w:val="0033CC"/>
+          <w:sz w:val="48"/>
+        </w:rPr>
+        <w:t>args</w:t>
+      </w:r>
+      <w:proofErr w:type="spellEnd"/>
+      <w:r>
+        <w:rPr>
+          <w:rFonts w:ascii="Consolas" w:eastAsia="Consolas" w:hAnsi="Consolas" w:cs="Consolas"/>
+          <w:b/>
+          <w:color w:val="0033CC"/>
+          <w:sz w:val="48"/>
+        </w:rPr>
+        <w:t xml:space="preserve">) {      List l = </w:t>
+      </w:r>
+      <w:proofErr w:type="spellStart"/>
+      <w:r>
+        <w:rPr>
+          <w:rFonts w:ascii="Consolas" w:eastAsia="Consolas" w:hAnsi="Consolas" w:cs="Consolas"/>
+          <w:b/>
+          <w:color w:val="0033CC"/>
+          <w:sz w:val="48"/>
+        </w:rPr>
+        <w:t>Arrays.asList</w:t>
+      </w:r>
+      <w:proofErr w:type="spellEnd"/>
+      <w:r>
+        <w:rPr>
+          <w:rFonts w:ascii="Consolas" w:eastAsia="Consolas" w:hAnsi="Consolas" w:cs="Consolas"/>
+          <w:b/>
+          <w:color w:val="0033CC"/>
+          <w:sz w:val="48"/>
+        </w:rPr>
+        <w:t>(</w:t>
+      </w:r>
+      <w:proofErr w:type="spellStart"/>
+      <w:r>
+        <w:rPr>
+          <w:rFonts w:ascii="Consolas" w:eastAsia="Consolas" w:hAnsi="Consolas" w:cs="Consolas"/>
+          <w:b/>
+          <w:color w:val="0033CC"/>
+          <w:sz w:val="48"/>
+        </w:rPr>
+        <w:t>args</w:t>
+      </w:r>
+      <w:proofErr w:type="spellEnd"/>
+      <w:r>
+        <w:rPr>
+          <w:rFonts w:ascii="Consolas" w:eastAsia="Consolas" w:hAnsi="Consolas" w:cs="Consolas"/>
+          <w:b/>
+          <w:color w:val="0033CC"/>
+          <w:sz w:val="48"/>
+        </w:rPr>
+        <w:t>);</w:t>
       </w:r>
     </w:p>
     <w:p>
@@ -1854,7 +3268,38 @@
           <w:color w:val="0033CC"/>
           <w:sz w:val="48"/>
         </w:rPr>
-        <w:t xml:space="preserve">     Collections.sort(l);</w:t>
+        <w:t xml:space="preserve">     </w:t>
+      </w:r>
+      <w:proofErr w:type="spellStart"/>
+      <w:proofErr w:type="gramStart"/>
+      <w:r>
+        <w:rPr>
+          <w:rFonts w:ascii="Consolas" w:eastAsia="Consolas" w:hAnsi="Consolas" w:cs="Consolas"/>
+          <w:b/>
+          <w:color w:val="0033CC"/>
+          <w:sz w:val="48"/>
+        </w:rPr>
+        <w:t>Collections.sort</w:t>
+      </w:r>
+      <w:proofErr w:type="spellEnd"/>
+      <w:r>
+        <w:rPr>
+          <w:rFonts w:ascii="Consolas" w:eastAsia="Consolas" w:hAnsi="Consolas" w:cs="Consolas"/>
+          <w:b/>
+          <w:color w:val="0033CC"/>
+          <w:sz w:val="48"/>
+        </w:rPr>
+        <w:t>(</w:t>
+      </w:r>
+      <w:proofErr w:type="gramEnd"/>
+      <w:r>
+        <w:rPr>
+          <w:rFonts w:ascii="Consolas" w:eastAsia="Consolas" w:hAnsi="Consolas" w:cs="Consolas"/>
+          <w:b/>
+          <w:color w:val="0033CC"/>
+          <w:sz w:val="48"/>
+        </w:rPr>
+        <w:t>l);</w:t>
       </w:r>
     </w:p>
     <w:p>
@@ -1869,7 +3314,38 @@
           <w:color w:val="0033CC"/>
           <w:sz w:val="48"/>
         </w:rPr>
-        <w:t xml:space="preserve">     System.out.println(l);</w:t>
+        <w:t xml:space="preserve">     </w:t>
+      </w:r>
+      <w:proofErr w:type="spellStart"/>
+      <w:proofErr w:type="gramStart"/>
+      <w:r>
+        <w:rPr>
+          <w:rFonts w:ascii="Consolas" w:eastAsia="Consolas" w:hAnsi="Consolas" w:cs="Consolas"/>
+          <w:b/>
+          <w:color w:val="0033CC"/>
+          <w:sz w:val="48"/>
+        </w:rPr>
+        <w:t>System.out.println</w:t>
+      </w:r>
+      <w:proofErr w:type="spellEnd"/>
+      <w:r>
+        <w:rPr>
+          <w:rFonts w:ascii="Consolas" w:eastAsia="Consolas" w:hAnsi="Consolas" w:cs="Consolas"/>
+          <w:b/>
+          <w:color w:val="0033CC"/>
+          <w:sz w:val="48"/>
+        </w:rPr>
+        <w:t>(</w:t>
+      </w:r>
+      <w:proofErr w:type="gramEnd"/>
+      <w:r>
+        <w:rPr>
+          <w:rFonts w:ascii="Consolas" w:eastAsia="Consolas" w:hAnsi="Consolas" w:cs="Consolas"/>
+          <w:b/>
+          <w:color w:val="0033CC"/>
+          <w:sz w:val="48"/>
+        </w:rPr>
+        <w:t>l);</w:t>
       </w:r>
     </w:p>
     <w:p>
@@ -1976,12 +3452,30 @@
         <w:spacing w:after="79"/>
         <w:ind w:right="98" w:hanging="528"/>
       </w:pPr>
-      <w:r>
-        <w:rPr>
-          <w:rFonts w:ascii="Arial" w:eastAsia="Arial" w:hAnsi="Arial" w:cs="Arial"/>
-          <w:sz w:val="48"/>
-        </w:rPr>
-        <w:t>manipulating arrays.</w:t>
+      <w:proofErr w:type="gramStart"/>
+      <w:r>
+        <w:rPr>
+          <w:rFonts w:ascii="Arial" w:eastAsia="Arial" w:hAnsi="Arial" w:cs="Arial"/>
+          <w:sz w:val="48"/>
+          <w:highlight w:val="yellow"/>
+        </w:rPr>
+        <w:t>manipulating</w:t>
+      </w:r>
+      <w:proofErr w:type="gramEnd"/>
+      <w:r>
+        <w:rPr>
+          <w:rFonts w:ascii="Arial" w:eastAsia="Arial" w:hAnsi="Arial" w:cs="Arial"/>
+          <w:sz w:val="48"/>
+          <w:highlight w:val="yellow"/>
+        </w:rPr>
+        <w:t xml:space="preserve"> arrays</w:t>
+      </w:r>
+      <w:r>
+        <w:rPr>
+          <w:rFonts w:ascii="Arial" w:eastAsia="Arial" w:hAnsi="Arial" w:cs="Arial"/>
+          <w:sz w:val="48"/>
+        </w:rPr>
+        <w:t>.</w:t>
       </w:r>
     </w:p>
     <w:p>
@@ -1992,20 +3486,25 @@
         </w:numPr>
         <w:spacing w:after="79"/>
         <w:ind w:right="98" w:hanging="528"/>
-      </w:pPr>
-      <w:r>
-        <w:rPr>
-          <w:rFonts w:ascii="Arial" w:eastAsia="Arial" w:hAnsi="Arial" w:cs="Arial"/>
-          <w:sz w:val="48"/>
-        </w:rPr>
-        <w:t>allows arrays to be</w:t>
-      </w:r>
-      <w:r>
-        <w:rPr>
-          <w:rFonts w:ascii="Arial" w:eastAsia="Arial" w:hAnsi="Arial" w:cs="Arial"/>
-          <w:sz w:val="48"/>
-        </w:rPr>
-        <w:t xml:space="preserve"> viewed as lists</w:t>
+        <w:rPr>
+          <w:highlight w:val="yellow"/>
+        </w:rPr>
+      </w:pPr>
+      <w:r>
+        <w:rPr>
+          <w:rFonts w:ascii="Arial" w:eastAsia="Arial" w:hAnsi="Arial" w:cs="Arial"/>
+          <w:sz w:val="48"/>
+          <w:highlight w:val="yellow"/>
+        </w:rPr>
+        <w:t xml:space="preserve">allows arrays to be viewed </w:t>
+      </w:r>
+      <w:r>
+        <w:rPr>
+          <w:rFonts w:ascii="Arial" w:eastAsia="Arial" w:hAnsi="Arial" w:cs="Arial"/>
+          <w:sz w:val="48"/>
+          <w:highlight w:val="magenta"/>
+        </w:rPr>
+        <w:t>as lists</w:t>
       </w:r>
     </w:p>
     <w:p>
@@ -2030,6 +3529,7 @@
         <w:rPr>
           <w:rFonts w:ascii="Arial" w:eastAsia="Arial" w:hAnsi="Arial" w:cs="Arial"/>
           <w:sz w:val="36"/>
+          <w:highlight w:val="yellow"/>
         </w:rPr>
         <w:t>For example:</w:t>
       </w:r>
@@ -2046,6 +3546,7 @@
         <w:spacing w:after="669" w:line="333" w:lineRule="auto"/>
         <w:ind w:left="730" w:right="98" w:hanging="10"/>
       </w:pPr>
+      <w:proofErr w:type="gramStart"/>
       <w:r>
         <w:rPr>
           <w:rFonts w:ascii="Consolas" w:eastAsia="Consolas" w:hAnsi="Consolas" w:cs="Consolas"/>
@@ -2054,7 +3555,38 @@
           <w:sz w:val="48"/>
         </w:rPr>
         <w:lastRenderedPageBreak/>
-        <w:t xml:space="preserve">public static &lt;T&gt; List&lt;T&gt; asList(T array) </w:t>
+        <w:t>public</w:t>
+      </w:r>
+      <w:proofErr w:type="gramEnd"/>
+      <w:r>
+        <w:rPr>
+          <w:rFonts w:ascii="Consolas" w:eastAsia="Consolas" w:hAnsi="Consolas" w:cs="Consolas"/>
+          <w:b/>
+          <w:color w:val="0033CC"/>
+          <w:sz w:val="48"/>
+        </w:rPr>
+        <w:t xml:space="preserve"> static &lt;T&gt; List&lt;T&gt; </w:t>
+      </w:r>
+      <w:proofErr w:type="spellStart"/>
+      <w:r>
+        <w:rPr>
+          <w:rFonts w:ascii="Consolas" w:eastAsia="Consolas" w:hAnsi="Consolas" w:cs="Consolas"/>
+          <w:b/>
+          <w:color w:val="0033CC"/>
+          <w:sz w:val="48"/>
+          <w:highlight w:val="yellow"/>
+        </w:rPr>
+        <w:t>asList</w:t>
+      </w:r>
+      <w:proofErr w:type="spellEnd"/>
+      <w:r>
+        <w:rPr>
+          <w:rFonts w:ascii="Consolas" w:eastAsia="Consolas" w:hAnsi="Consolas" w:cs="Consolas"/>
+          <w:b/>
+          <w:color w:val="0033CC"/>
+          <w:sz w:val="48"/>
+        </w:rPr>
+        <w:t xml:space="preserve">(T array) </w:t>
       </w:r>
       <w:r>
         <w:rPr>
@@ -2070,14 +3602,45 @@
         <w:ind w:right="1328"/>
         <w:jc w:val="right"/>
       </w:pPr>
-      <w:r>
-        <w:rPr>
-          <w:rFonts w:ascii="Consolas" w:eastAsia="Consolas" w:hAnsi="Consolas" w:cs="Consolas"/>
-          <w:b/>
-          <w:color w:val="0000FF"/>
-          <w:sz w:val="48"/>
-        </w:rPr>
-        <w:t>public static void main( String[] args ) {</w:t>
+      <w:proofErr w:type="gramStart"/>
+      <w:r>
+        <w:rPr>
+          <w:rFonts w:ascii="Consolas" w:eastAsia="Consolas" w:hAnsi="Consolas" w:cs="Consolas"/>
+          <w:b/>
+          <w:color w:val="0000FF"/>
+          <w:sz w:val="48"/>
+        </w:rPr>
+        <w:t>public</w:t>
+      </w:r>
+      <w:proofErr w:type="gramEnd"/>
+      <w:r>
+        <w:rPr>
+          <w:rFonts w:ascii="Consolas" w:eastAsia="Consolas" w:hAnsi="Consolas" w:cs="Consolas"/>
+          <w:b/>
+          <w:color w:val="0000FF"/>
+          <w:sz w:val="48"/>
+        </w:rPr>
+        <w:t xml:space="preserve"> static void main( String[] </w:t>
+      </w:r>
+      <w:proofErr w:type="spellStart"/>
+      <w:r>
+        <w:rPr>
+          <w:rFonts w:ascii="Consolas" w:eastAsia="Consolas" w:hAnsi="Consolas" w:cs="Consolas"/>
+          <w:b/>
+          <w:color w:val="0000FF"/>
+          <w:sz w:val="48"/>
+        </w:rPr>
+        <w:t>args</w:t>
+      </w:r>
+      <w:proofErr w:type="spellEnd"/>
+      <w:r>
+        <w:rPr>
+          <w:rFonts w:ascii="Consolas" w:eastAsia="Consolas" w:hAnsi="Consolas" w:cs="Consolas"/>
+          <w:b/>
+          <w:color w:val="0000FF"/>
+          <w:sz w:val="48"/>
+        </w:rPr>
+        <w:t xml:space="preserve"> ) {</w:t>
       </w:r>
     </w:p>
     <w:p>
@@ -2085,14 +3648,66 @@
         <w:spacing w:after="20" w:line="250" w:lineRule="auto"/>
         <w:ind w:left="1450" w:hanging="10"/>
       </w:pPr>
-      <w:r>
-        <w:rPr>
-          <w:rFonts w:ascii="Consolas" w:eastAsia="Consolas" w:hAnsi="Consolas" w:cs="Consolas"/>
-          <w:b/>
-          <w:color w:val="0000FF"/>
-          <w:sz w:val="48"/>
-        </w:rPr>
-        <w:t>Arrays.sort( args );</w:t>
+      <w:proofErr w:type="spellStart"/>
+      <w:proofErr w:type="gramStart"/>
+      <w:r>
+        <w:rPr>
+          <w:rFonts w:ascii="Consolas" w:eastAsia="Consolas" w:hAnsi="Consolas" w:cs="Consolas"/>
+          <w:b/>
+          <w:color w:val="0000FF"/>
+          <w:sz w:val="48"/>
+        </w:rPr>
+        <w:t>Arrays.</w:t>
+      </w:r>
+      <w:r>
+        <w:rPr>
+          <w:rFonts w:ascii="Consolas" w:eastAsia="Consolas" w:hAnsi="Consolas" w:cs="Consolas"/>
+          <w:b/>
+          <w:color w:val="0000FF"/>
+          <w:sz w:val="48"/>
+          <w:highlight w:val="yellow"/>
+        </w:rPr>
+        <w:t>sort</w:t>
+      </w:r>
+      <w:proofErr w:type="spellEnd"/>
+      <w:r>
+        <w:rPr>
+          <w:rFonts w:ascii="Consolas" w:eastAsia="Consolas" w:hAnsi="Consolas" w:cs="Consolas"/>
+          <w:b/>
+          <w:color w:val="0000FF"/>
+          <w:sz w:val="48"/>
+        </w:rPr>
+        <w:t>(</w:t>
+      </w:r>
+      <w:proofErr w:type="gramEnd"/>
+      <w:r>
+        <w:rPr>
+          <w:rFonts w:ascii="Consolas" w:eastAsia="Consolas" w:hAnsi="Consolas" w:cs="Consolas"/>
+          <w:b/>
+          <w:color w:val="0000FF"/>
+          <w:sz w:val="48"/>
+        </w:rPr>
+        <w:t xml:space="preserve"> </w:t>
+      </w:r>
+      <w:proofErr w:type="spellStart"/>
+      <w:r>
+        <w:rPr>
+          <w:rFonts w:ascii="Consolas" w:eastAsia="Consolas" w:hAnsi="Consolas" w:cs="Consolas"/>
+          <w:b/>
+          <w:color w:val="0000FF"/>
+          <w:sz w:val="48"/>
+        </w:rPr>
+        <w:t>args</w:t>
+      </w:r>
+      <w:proofErr w:type="spellEnd"/>
+      <w:r>
+        <w:rPr>
+          <w:rFonts w:ascii="Consolas" w:eastAsia="Consolas" w:hAnsi="Consolas" w:cs="Consolas"/>
+          <w:b/>
+          <w:color w:val="0000FF"/>
+          <w:sz w:val="48"/>
+        </w:rPr>
+        <w:t xml:space="preserve"> );</w:t>
       </w:r>
     </w:p>
     <w:p>
@@ -2135,14 +3750,125 @@
         <w:spacing w:after="20" w:line="483" w:lineRule="auto"/>
         <w:ind w:left="374" w:right="1142" w:hanging="10"/>
       </w:pPr>
-      <w:r>
-        <w:rPr>
-          <w:rFonts w:ascii="Consolas" w:eastAsia="Consolas" w:hAnsi="Consolas" w:cs="Consolas"/>
-          <w:b/>
-          <w:color w:val="0000FF"/>
-          <w:sz w:val="48"/>
-        </w:rPr>
-        <w:t>import java.util.*; public class SortExample {   public static void main( String[] args ) {     Arrays.sort( args );</w:t>
+      <w:proofErr w:type="gramStart"/>
+      <w:r>
+        <w:rPr>
+          <w:rFonts w:ascii="Consolas" w:eastAsia="Consolas" w:hAnsi="Consolas" w:cs="Consolas"/>
+          <w:b/>
+          <w:color w:val="0000FF"/>
+          <w:sz w:val="48"/>
+        </w:rPr>
+        <w:t>import</w:t>
+      </w:r>
+      <w:proofErr w:type="gramEnd"/>
+      <w:r>
+        <w:rPr>
+          <w:rFonts w:ascii="Consolas" w:eastAsia="Consolas" w:hAnsi="Consolas" w:cs="Consolas"/>
+          <w:b/>
+          <w:color w:val="0000FF"/>
+          <w:sz w:val="48"/>
+        </w:rPr>
+        <w:t xml:space="preserve"> </w:t>
+      </w:r>
+      <w:proofErr w:type="spellStart"/>
+      <w:r>
+        <w:rPr>
+          <w:rFonts w:ascii="Consolas" w:eastAsia="Consolas" w:hAnsi="Consolas" w:cs="Consolas"/>
+          <w:b/>
+          <w:color w:val="0000FF"/>
+          <w:sz w:val="48"/>
+        </w:rPr>
+        <w:t>java.util</w:t>
+      </w:r>
+      <w:proofErr w:type="spellEnd"/>
+      <w:r>
+        <w:rPr>
+          <w:rFonts w:ascii="Consolas" w:eastAsia="Consolas" w:hAnsi="Consolas" w:cs="Consolas"/>
+          <w:b/>
+          <w:color w:val="0000FF"/>
+          <w:sz w:val="48"/>
+        </w:rPr>
+        <w:t xml:space="preserve">.*; public class </w:t>
+      </w:r>
+      <w:proofErr w:type="spellStart"/>
+      <w:r>
+        <w:rPr>
+          <w:rFonts w:ascii="Consolas" w:eastAsia="Consolas" w:hAnsi="Consolas" w:cs="Consolas"/>
+          <w:b/>
+          <w:color w:val="0000FF"/>
+          <w:sz w:val="48"/>
+        </w:rPr>
+        <w:t>SortExample</w:t>
+      </w:r>
+      <w:proofErr w:type="spellEnd"/>
+      <w:r>
+        <w:rPr>
+          <w:rFonts w:ascii="Consolas" w:eastAsia="Consolas" w:hAnsi="Consolas" w:cs="Consolas"/>
+          <w:b/>
+          <w:color w:val="0000FF"/>
+          <w:sz w:val="48"/>
+        </w:rPr>
+        <w:t xml:space="preserve"> {   public static void main( String[] </w:t>
+      </w:r>
+      <w:proofErr w:type="spellStart"/>
+      <w:r>
+        <w:rPr>
+          <w:rFonts w:ascii="Consolas" w:eastAsia="Consolas" w:hAnsi="Consolas" w:cs="Consolas"/>
+          <w:b/>
+          <w:color w:val="0000FF"/>
+          <w:sz w:val="48"/>
+        </w:rPr>
+        <w:t>args</w:t>
+      </w:r>
+      <w:proofErr w:type="spellEnd"/>
+      <w:r>
+        <w:rPr>
+          <w:rFonts w:ascii="Consolas" w:eastAsia="Consolas" w:hAnsi="Consolas" w:cs="Consolas"/>
+          <w:b/>
+          <w:color w:val="0000FF"/>
+          <w:sz w:val="48"/>
+        </w:rPr>
+        <w:t xml:space="preserve"> ) {     </w:t>
+      </w:r>
+      <w:proofErr w:type="spellStart"/>
+      <w:r>
+        <w:rPr>
+          <w:rFonts w:ascii="Consolas" w:eastAsia="Consolas" w:hAnsi="Consolas" w:cs="Consolas"/>
+          <w:b/>
+          <w:color w:val="0000FF"/>
+          <w:sz w:val="48"/>
+        </w:rPr>
+        <w:t>Arrays.sort</w:t>
+      </w:r>
+      <w:proofErr w:type="spellEnd"/>
+      <w:r>
+        <w:rPr>
+          <w:rFonts w:ascii="Consolas" w:eastAsia="Consolas" w:hAnsi="Consolas" w:cs="Consolas"/>
+          <w:b/>
+          <w:color w:val="0000FF"/>
+          <w:sz w:val="48"/>
+        </w:rPr>
+        <w:t xml:space="preserve">( </w:t>
+      </w:r>
+      <w:proofErr w:type="spellStart"/>
+      <w:r>
+        <w:rPr>
+          <w:rFonts w:ascii="Consolas" w:eastAsia="Consolas" w:hAnsi="Consolas" w:cs="Consolas"/>
+          <w:b/>
+          <w:color w:val="0000FF"/>
+          <w:sz w:val="48"/>
+        </w:rPr>
+        <w:t>args</w:t>
+      </w:r>
+      <w:proofErr w:type="spellEnd"/>
+      <w:r>
+        <w:rPr>
+          <w:rFonts w:ascii="Consolas" w:eastAsia="Consolas" w:hAnsi="Consolas" w:cs="Consolas"/>
+          <w:b/>
+          <w:color w:val="0000FF"/>
+          <w:sz w:val="48"/>
+        </w:rPr>
+        <w:t xml:space="preserve"> );</w:t>
       </w:r>
     </w:p>
     <w:p>
@@ -2158,7 +3884,60 @@
           <w:sz w:val="48"/>
         </w:rPr>
         <w:lastRenderedPageBreak/>
-        <w:t xml:space="preserve">    List&lt;String&gt; list = Arrays.asList( args );</w:t>
+        <w:t xml:space="preserve">    List&lt;String&gt; list = </w:t>
+      </w:r>
+      <w:bookmarkStart w:id="0" w:name="_GoBack"/>
+      <w:bookmarkEnd w:id="0"/>
+      <w:proofErr w:type="spellStart"/>
+      <w:proofErr w:type="gramStart"/>
+      <w:r>
+        <w:rPr>
+          <w:rFonts w:ascii="Consolas" w:eastAsia="Consolas" w:hAnsi="Consolas" w:cs="Consolas"/>
+          <w:b/>
+          <w:color w:val="0000FF"/>
+          <w:sz w:val="48"/>
+        </w:rPr>
+        <w:t>Arrays.asList</w:t>
+      </w:r>
+      <w:proofErr w:type="spellEnd"/>
+      <w:r>
+        <w:rPr>
+          <w:rFonts w:ascii="Consolas" w:eastAsia="Consolas" w:hAnsi="Consolas" w:cs="Consolas"/>
+          <w:b/>
+          <w:color w:val="0000FF"/>
+          <w:sz w:val="48"/>
+        </w:rPr>
+        <w:t>(</w:t>
+      </w:r>
+      <w:proofErr w:type="gramEnd"/>
+      <w:r>
+        <w:rPr>
+          <w:rFonts w:ascii="Consolas" w:eastAsia="Consolas" w:hAnsi="Consolas" w:cs="Consolas"/>
+          <w:b/>
+          <w:color w:val="0000FF"/>
+          <w:sz w:val="48"/>
+        </w:rPr>
+        <w:t xml:space="preserve"> </w:t>
+      </w:r>
+      <w:proofErr w:type="spellStart"/>
+      <w:r>
+        <w:rPr>
+          <w:rFonts w:ascii="Consolas" w:eastAsia="Consolas" w:hAnsi="Consolas" w:cs="Consolas"/>
+          <w:b/>
+          <w:color w:val="0000FF"/>
+          <w:sz w:val="48"/>
+        </w:rPr>
+        <w:t>args</w:t>
+      </w:r>
+      <w:proofErr w:type="spellEnd"/>
+      <w:r>
+        <w:rPr>
+          <w:rFonts w:ascii="Consolas" w:eastAsia="Consolas" w:hAnsi="Consolas" w:cs="Consolas"/>
+          <w:b/>
+          <w:color w:val="0000FF"/>
+          <w:sz w:val="48"/>
+        </w:rPr>
+        <w:t xml:space="preserve"> );</w:t>
       </w:r>
     </w:p>
     <w:p>
@@ -2173,16 +3952,82 @@
           <w:color w:val="0000FF"/>
           <w:sz w:val="48"/>
         </w:rPr>
-        <w:t xml:space="preserve"> //use method re</w:t>
-      </w:r>
-      <w:r>
-        <w:rPr>
-          <w:rFonts w:ascii="Consolas" w:eastAsia="Consolas" w:hAnsi="Consolas" w:cs="Consolas"/>
-          <w:b/>
-          <w:color w:val="0000FF"/>
-          <w:sz w:val="48"/>
-        </w:rPr>
-        <w:t>ference Java 8     list.forEach(System.out::println);</w:t>
+        <w:t xml:space="preserve"> //use method reference Java 8     </w:t>
+      </w:r>
+      <w:proofErr w:type="spellStart"/>
+      <w:proofErr w:type="gramStart"/>
+      <w:r>
+        <w:rPr>
+          <w:rFonts w:ascii="Consolas" w:eastAsia="Consolas" w:hAnsi="Consolas" w:cs="Consolas"/>
+          <w:b/>
+          <w:color w:val="0000FF"/>
+          <w:sz w:val="48"/>
+        </w:rPr>
+        <w:t>list.</w:t>
+      </w:r>
+      <w:r>
+        <w:rPr>
+          <w:rFonts w:ascii="Consolas" w:eastAsia="Consolas" w:hAnsi="Consolas" w:cs="Consolas"/>
+          <w:b/>
+          <w:color w:val="0000FF"/>
+          <w:sz w:val="48"/>
+          <w:highlight w:val="yellow"/>
+        </w:rPr>
+        <w:t>forEach</w:t>
+      </w:r>
+      <w:proofErr w:type="spellEnd"/>
+      <w:r>
+        <w:rPr>
+          <w:rFonts w:ascii="Consolas" w:eastAsia="Consolas" w:hAnsi="Consolas" w:cs="Consolas"/>
+          <w:b/>
+          <w:color w:val="0000FF"/>
+          <w:sz w:val="48"/>
+        </w:rPr>
+        <w:t>(</w:t>
+      </w:r>
+      <w:proofErr w:type="spellStart"/>
+      <w:proofErr w:type="gramEnd"/>
+      <w:r>
+        <w:rPr>
+          <w:rFonts w:ascii="Consolas" w:eastAsia="Consolas" w:hAnsi="Consolas" w:cs="Consolas"/>
+          <w:b/>
+          <w:color w:val="0000FF"/>
+          <w:sz w:val="48"/>
+          <w:highlight w:val="red"/>
+        </w:rPr>
+        <w:t>System.out</w:t>
+      </w:r>
+      <w:proofErr w:type="spellEnd"/>
+      <w:r>
+        <w:rPr>
+          <w:rFonts w:ascii="Consolas" w:eastAsia="Consolas" w:hAnsi="Consolas" w:cs="Consolas"/>
+          <w:b/>
+          <w:color w:val="0000FF"/>
+          <w:sz w:val="48"/>
+          <w:highlight w:val="red"/>
+        </w:rPr>
+        <w:t>::</w:t>
+      </w:r>
+      <w:proofErr w:type="spellStart"/>
+      <w:r>
+        <w:rPr>
+          <w:rFonts w:ascii="Consolas" w:eastAsia="Consolas" w:hAnsi="Consolas" w:cs="Consolas"/>
+          <w:b/>
+          <w:color w:val="0000FF"/>
+          <w:sz w:val="48"/>
+          <w:highlight w:val="red"/>
+        </w:rPr>
+        <w:t>println</w:t>
+      </w:r>
+      <w:proofErr w:type="spellEnd"/>
+      <w:r>
+        <w:rPr>
+          <w:rFonts w:ascii="Consolas" w:eastAsia="Consolas" w:hAnsi="Consolas" w:cs="Consolas"/>
+          <w:b/>
+          <w:color w:val="0000FF"/>
+          <w:sz w:val="48"/>
+        </w:rPr>
+        <w:t>);</w:t>
       </w:r>
     </w:p>
     <w:p>
@@ -2272,7 +4117,27 @@
         <w:color w:val="606CC8"/>
         <w:sz w:val="20"/>
       </w:rPr>
-      <w:t>Jordan Anastasiade – Java Programming Language Course</w:t>
+      <w:t xml:space="preserve">Jordan </w:t>
+    </w:r>
+    <w:proofErr w:type="spellStart"/>
+    <w:r>
+      <w:rPr>
+        <w:rFonts w:ascii="Courier New" w:eastAsia="Courier New" w:hAnsi="Courier New" w:cs="Courier New"/>
+        <w:b/>
+        <w:color w:val="606CC8"/>
+        <w:sz w:val="20"/>
+      </w:rPr>
+      <w:t>Anastasiade</w:t>
+    </w:r>
+    <w:proofErr w:type="spellEnd"/>
+    <w:r>
+      <w:rPr>
+        <w:rFonts w:ascii="Courier New" w:eastAsia="Courier New" w:hAnsi="Courier New" w:cs="Courier New"/>
+        <w:b/>
+        <w:color w:val="606CC8"/>
+        <w:sz w:val="20"/>
+      </w:rPr>
+      <w:t xml:space="preserve"> – Java Programming Language Course</w:t>
     </w:r>
     <w:r>
       <w:rPr>
@@ -2300,7 +4165,7 @@
         <w:color w:val="0066FF"/>
         <w:sz w:val="20"/>
       </w:rPr>
-      <w:t>2</w:t>
+      <w:t>4</w:t>
     </w:r>
     <w:r>
       <w:rPr>
@@ -2381,7 +4246,27 @@
         <w:color w:val="606CC8"/>
         <w:sz w:val="20"/>
       </w:rPr>
-      <w:t>Jordan Anastasiade – Java Programming Language Course</w:t>
+      <w:t xml:space="preserve">Jordan </w:t>
+    </w:r>
+    <w:proofErr w:type="spellStart"/>
+    <w:r>
+      <w:rPr>
+        <w:rFonts w:ascii="Courier New" w:eastAsia="Courier New" w:hAnsi="Courier New" w:cs="Courier New"/>
+        <w:b/>
+        <w:color w:val="606CC8"/>
+        <w:sz w:val="20"/>
+      </w:rPr>
+      <w:t>Anastasiade</w:t>
+    </w:r>
+    <w:proofErr w:type="spellEnd"/>
+    <w:r>
+      <w:rPr>
+        <w:rFonts w:ascii="Courier New" w:eastAsia="Courier New" w:hAnsi="Courier New" w:cs="Courier New"/>
+        <w:b/>
+        <w:color w:val="606CC8"/>
+        <w:sz w:val="20"/>
+      </w:rPr>
+      <w:t xml:space="preserve"> – Java Programming Language Course</w:t>
     </w:r>
     <w:r>
       <w:rPr>
@@ -2444,7 +4329,27 @@
         <w:color w:val="606CC8"/>
         <w:sz w:val="20"/>
       </w:rPr>
-      <w:t>Jordan Anastasiade – Java Programming Language Course</w:t>
+      <w:t xml:space="preserve">Jordan </w:t>
+    </w:r>
+    <w:proofErr w:type="spellStart"/>
+    <w:r>
+      <w:rPr>
+        <w:rFonts w:ascii="Courier New" w:eastAsia="Courier New" w:hAnsi="Courier New" w:cs="Courier New"/>
+        <w:b/>
+        <w:color w:val="606CC8"/>
+        <w:sz w:val="20"/>
+      </w:rPr>
+      <w:t>Anastasiade</w:t>
+    </w:r>
+    <w:proofErr w:type="spellEnd"/>
+    <w:r>
+      <w:rPr>
+        <w:rFonts w:ascii="Courier New" w:eastAsia="Courier New" w:hAnsi="Courier New" w:cs="Courier New"/>
+        <w:b/>
+        <w:color w:val="606CC8"/>
+        <w:sz w:val="20"/>
+      </w:rPr>
+      <w:t xml:space="preserve"> – Java Programming Language Course</w:t>
     </w:r>
     <w:r>
       <w:rPr>
@@ -2507,7 +4412,27 @@
         <w:color w:val="606CC8"/>
         <w:sz w:val="20"/>
       </w:rPr>
-      <w:t>Jordan Anastasiade – Java Programming Language Course</w:t>
+      <w:t xml:space="preserve">Jordan </w:t>
+    </w:r>
+    <w:proofErr w:type="spellStart"/>
+    <w:r>
+      <w:rPr>
+        <w:rFonts w:ascii="Courier New" w:eastAsia="Courier New" w:hAnsi="Courier New" w:cs="Courier New"/>
+        <w:b/>
+        <w:color w:val="606CC8"/>
+        <w:sz w:val="20"/>
+      </w:rPr>
+      <w:t>Anastasiade</w:t>
+    </w:r>
+    <w:proofErr w:type="spellEnd"/>
+    <w:r>
+      <w:rPr>
+        <w:rFonts w:ascii="Courier New" w:eastAsia="Courier New" w:hAnsi="Courier New" w:cs="Courier New"/>
+        <w:b/>
+        <w:color w:val="606CC8"/>
+        <w:sz w:val="20"/>
+      </w:rPr>
+      <w:t xml:space="preserve"> – Java Programming Language Course</w:t>
     </w:r>
     <w:r>
       <w:rPr>
